--- a/Documento de Arquitetura.docx
+++ b/Documento de Arquitetura.docx
@@ -631,7 +631,15 @@
           <w:sz w:val="24"/>
           <w:szCs w:val="24"/>
         </w:rPr>
-        <w:t>Limeira, Agosto de 2016</w:t>
+        <w:t>Limeira, Setembro</w:t>
+      </w:r>
+      <w:r>
+        <w:rPr>
+          <w:rFonts w:ascii="Times New Roman" w:hAnsi="Times New Roman" w:cs="Times New Roman"/>
+          <w:sz w:val="24"/>
+          <w:szCs w:val="24"/>
+        </w:rPr>
+        <w:t xml:space="preserve"> de 2016</w:t>
       </w:r>
     </w:p>
     <w:p>
@@ -1073,10 +1081,121 @@
               </w:rPr>
               <w:t>Juliana Moniz</w:t>
             </w:r>
-            <w:bookmarkStart w:id="0" w:name="_GoBack"/>
-            <w:bookmarkEnd w:id="0"/>
-          </w:p>
-        </w:tc>
+          </w:p>
+        </w:tc>
+      </w:tr>
+      <w:tr>
+        <w:tc>
+          <w:tcPr>
+            <w:tcW w:w="2123" w:type="dxa"/>
+          </w:tcPr>
+          <w:p>
+            <w:pPr>
+              <w:rPr>
+                <w:rFonts w:ascii="Times New Roman" w:hAnsi="Times New Roman" w:cs="Times New Roman"/>
+                <w:szCs w:val="24"/>
+              </w:rPr>
+            </w:pPr>
+            <w:r>
+              <w:rPr>
+                <w:rFonts w:ascii="Times New Roman" w:hAnsi="Times New Roman" w:cs="Times New Roman"/>
+                <w:szCs w:val="24"/>
+              </w:rPr>
+              <w:t>20/09/2016</w:t>
+            </w:r>
+          </w:p>
+        </w:tc>
+        <w:tc>
+          <w:tcPr>
+            <w:tcW w:w="2123" w:type="dxa"/>
+          </w:tcPr>
+          <w:p>
+            <w:pPr>
+              <w:rPr>
+                <w:rFonts w:ascii="Times New Roman" w:hAnsi="Times New Roman" w:cs="Times New Roman"/>
+                <w:szCs w:val="24"/>
+              </w:rPr>
+            </w:pPr>
+            <w:r>
+              <w:rPr>
+                <w:rFonts w:ascii="Times New Roman" w:hAnsi="Times New Roman" w:cs="Times New Roman"/>
+                <w:szCs w:val="24"/>
+              </w:rPr>
+              <w:t>0.4</w:t>
+            </w:r>
+          </w:p>
+        </w:tc>
+        <w:tc>
+          <w:tcPr>
+            <w:tcW w:w="2124" w:type="dxa"/>
+          </w:tcPr>
+          <w:p>
+            <w:pPr>
+              <w:rPr>
+                <w:rFonts w:ascii="Times New Roman" w:hAnsi="Times New Roman" w:cs="Times New Roman"/>
+                <w:szCs w:val="24"/>
+              </w:rPr>
+            </w:pPr>
+            <w:r>
+              <w:rPr>
+                <w:rFonts w:ascii="Times New Roman" w:hAnsi="Times New Roman" w:cs="Times New Roman"/>
+                <w:szCs w:val="24"/>
+              </w:rPr>
+              <w:t>Correção da data, do caso de uso textual e do diagrama de classe</w:t>
+            </w:r>
+          </w:p>
+        </w:tc>
+        <w:tc>
+          <w:tcPr>
+            <w:tcW w:w="2124" w:type="dxa"/>
+          </w:tcPr>
+          <w:p>
+            <w:pPr>
+              <w:rPr>
+                <w:rFonts w:ascii="Times New Roman" w:hAnsi="Times New Roman" w:cs="Times New Roman"/>
+                <w:sz w:val="24"/>
+                <w:szCs w:val="28"/>
+              </w:rPr>
+            </w:pPr>
+            <w:r>
+              <w:rPr>
+                <w:rFonts w:ascii="Times New Roman" w:hAnsi="Times New Roman" w:cs="Times New Roman"/>
+                <w:sz w:val="24"/>
+                <w:szCs w:val="28"/>
+              </w:rPr>
+              <w:t>Lorena Zambaldi</w:t>
+            </w:r>
+          </w:p>
+          <w:p>
+            <w:pPr>
+              <w:rPr>
+                <w:rFonts w:ascii="Times New Roman" w:hAnsi="Times New Roman" w:cs="Times New Roman"/>
+                <w:sz w:val="24"/>
+                <w:szCs w:val="28"/>
+              </w:rPr>
+            </w:pPr>
+            <w:proofErr w:type="spellStart"/>
+            <w:r>
+              <w:rPr>
+                <w:rFonts w:ascii="Times New Roman" w:hAnsi="Times New Roman" w:cs="Times New Roman"/>
+                <w:sz w:val="24"/>
+                <w:szCs w:val="28"/>
+              </w:rPr>
+              <w:t>Luis</w:t>
+            </w:r>
+            <w:proofErr w:type="spellEnd"/>
+            <w:r>
+              <w:rPr>
+                <w:rFonts w:ascii="Times New Roman" w:hAnsi="Times New Roman" w:cs="Times New Roman"/>
+                <w:sz w:val="24"/>
+                <w:szCs w:val="28"/>
+              </w:rPr>
+              <w:t xml:space="preserve"> Fernando</w:t>
+            </w:r>
+          </w:p>
+        </w:tc>
+        <w:bookmarkStart w:id="0" w:name="_GoBack"/>
+        <w:bookmarkEnd w:id="0"/>
       </w:tr>
     </w:tbl>
     <w:p>
@@ -3166,12 +3285,6 @@
         <w:tblW w:w="4725" w:type="dxa"/>
         <w:tblInd w:w="-105" w:type="dxa"/>
         <w:tblLayout w:type="fixed"/>
-        <w:tblCellMar>
-          <w:top w:w="0" w:type="dxa"/>
-          <w:left w:w="0" w:type="dxa"/>
-          <w:bottom w:w="0" w:type="dxa"/>
-          <w:right w:w="0" w:type="dxa"/>
-        </w:tblCellMar>
         <w:tblLook w:val="0400" w:firstRow="0" w:lastRow="0" w:firstColumn="0" w:lastColumn="0" w:noHBand="0" w:noVBand="1"/>
       </w:tblPr>
       <w:tblGrid>
@@ -3210,6 +3323,7 @@
                 <w:sz w:val="24"/>
                 <w:szCs w:val="24"/>
               </w:rPr>
+              <w:lastRenderedPageBreak/>
               <w:t>Erro</w:t>
             </w:r>
           </w:p>
@@ -3364,7 +3478,6 @@
                 <w:sz w:val="24"/>
                 <w:szCs w:val="24"/>
               </w:rPr>
-              <w:lastRenderedPageBreak/>
               <w:t>Caso de Uso</w:t>
             </w:r>
           </w:p>
@@ -4157,12 +4270,6 @@
         <w:tblW w:w="4965" w:type="dxa"/>
         <w:tblInd w:w="-105" w:type="dxa"/>
         <w:tblLayout w:type="fixed"/>
-        <w:tblCellMar>
-          <w:top w:w="0" w:type="dxa"/>
-          <w:left w:w="0" w:type="dxa"/>
-          <w:bottom w:w="0" w:type="dxa"/>
-          <w:right w:w="0" w:type="dxa"/>
-        </w:tblCellMar>
         <w:tblLook w:val="0400" w:firstRow="0" w:lastRow="0" w:firstColumn="0" w:lastColumn="0" w:noHBand="0" w:noVBand="1"/>
       </w:tblPr>
       <w:tblGrid>
@@ -4198,6 +4305,7 @@
                 <w:sz w:val="24"/>
                 <w:szCs w:val="24"/>
               </w:rPr>
+              <w:lastRenderedPageBreak/>
               <w:t>Erro</w:t>
             </w:r>
           </w:p>
@@ -4352,7 +4460,6 @@
                 <w:sz w:val="24"/>
                 <w:szCs w:val="24"/>
               </w:rPr>
-              <w:lastRenderedPageBreak/>
               <w:t>Caso de Uso</w:t>
             </w:r>
           </w:p>
@@ -5170,12 +5277,6 @@
         <w:tblW w:w="4560" w:type="dxa"/>
         <w:tblInd w:w="-105" w:type="dxa"/>
         <w:tblLayout w:type="fixed"/>
-        <w:tblCellMar>
-          <w:top w:w="0" w:type="dxa"/>
-          <w:left w:w="0" w:type="dxa"/>
-          <w:bottom w:w="0" w:type="dxa"/>
-          <w:right w:w="0" w:type="dxa"/>
-        </w:tblCellMar>
         <w:tblLook w:val="0400" w:firstRow="0" w:lastRow="0" w:firstColumn="0" w:lastColumn="0" w:noHBand="0" w:noVBand="1"/>
       </w:tblPr>
       <w:tblGrid>
@@ -5211,6 +5312,7 @@
                 <w:sz w:val="24"/>
                 <w:szCs w:val="24"/>
               </w:rPr>
+              <w:lastRenderedPageBreak/>
               <w:t>Erro</w:t>
             </w:r>
           </w:p>
@@ -5365,7 +5467,6 @@
                 <w:sz w:val="24"/>
                 <w:szCs w:val="24"/>
               </w:rPr>
-              <w:lastRenderedPageBreak/>
               <w:t>Caso de Uso</w:t>
             </w:r>
           </w:p>
@@ -6158,12 +6259,6 @@
         <w:tblW w:w="4185" w:type="dxa"/>
         <w:tblInd w:w="-105" w:type="dxa"/>
         <w:tblLayout w:type="fixed"/>
-        <w:tblCellMar>
-          <w:top w:w="0" w:type="dxa"/>
-          <w:left w:w="0" w:type="dxa"/>
-          <w:bottom w:w="0" w:type="dxa"/>
-          <w:right w:w="0" w:type="dxa"/>
-        </w:tblCellMar>
         <w:tblLook w:val="0400" w:firstRow="0" w:lastRow="0" w:firstColumn="0" w:lastColumn="0" w:noHBand="0" w:noVBand="1"/>
       </w:tblPr>
       <w:tblGrid>
@@ -6353,7 +6448,6 @@
                 <w:sz w:val="24"/>
                 <w:szCs w:val="24"/>
               </w:rPr>
-              <w:lastRenderedPageBreak/>
               <w:t>Caso de Uso</w:t>
             </w:r>
           </w:p>
@@ -7048,12 +7142,6 @@
         <w:tblW w:w="4185" w:type="dxa"/>
         <w:tblInd w:w="-105" w:type="dxa"/>
         <w:tblLayout w:type="fixed"/>
-        <w:tblCellMar>
-          <w:top w:w="0" w:type="dxa"/>
-          <w:left w:w="0" w:type="dxa"/>
-          <w:bottom w:w="0" w:type="dxa"/>
-          <w:right w:w="0" w:type="dxa"/>
-        </w:tblCellMar>
         <w:tblLook w:val="0400" w:firstRow="0" w:lastRow="0" w:firstColumn="0" w:lastColumn="0" w:noHBand="0" w:noVBand="1"/>
       </w:tblPr>
       <w:tblGrid>
@@ -8102,6 +8190,7 @@
           <w:sz w:val="24"/>
           <w:szCs w:val="24"/>
         </w:rPr>
+        <w:lastRenderedPageBreak/>
         <w:t>Mensagens de erro:</w:t>
       </w:r>
     </w:p>
@@ -8116,12 +8205,6 @@
         <w:tblW w:w="3585" w:type="dxa"/>
         <w:tblInd w:w="-105" w:type="dxa"/>
         <w:tblLayout w:type="fixed"/>
-        <w:tblCellMar>
-          <w:top w:w="0" w:type="dxa"/>
-          <w:left w:w="0" w:type="dxa"/>
-          <w:bottom w:w="0" w:type="dxa"/>
-          <w:right w:w="0" w:type="dxa"/>
-        </w:tblCellMar>
         <w:tblLook w:val="0400" w:firstRow="0" w:lastRow="0" w:firstColumn="0" w:lastColumn="0" w:noHBand="0" w:noVBand="1"/>
       </w:tblPr>
       <w:tblGrid>
@@ -9241,12 +9324,6 @@
         <w:tblW w:w="4560" w:type="dxa"/>
         <w:tblInd w:w="-105" w:type="dxa"/>
         <w:tblLayout w:type="fixed"/>
-        <w:tblCellMar>
-          <w:top w:w="0" w:type="dxa"/>
-          <w:left w:w="0" w:type="dxa"/>
-          <w:bottom w:w="0" w:type="dxa"/>
-          <w:right w:w="0" w:type="dxa"/>
-        </w:tblCellMar>
         <w:tblLook w:val="0400" w:firstRow="0" w:lastRow="0" w:firstColumn="0" w:lastColumn="0" w:noHBand="0" w:noVBand="1"/>
       </w:tblPr>
       <w:tblGrid>
@@ -10333,6 +10410,7 @@
           <w:sz w:val="24"/>
           <w:szCs w:val="24"/>
         </w:rPr>
+        <w:lastRenderedPageBreak/>
         <w:t>Mensagens de erro:</w:t>
       </w:r>
     </w:p>
@@ -10347,12 +10425,6 @@
         <w:tblW w:w="4560" w:type="dxa"/>
         <w:tblInd w:w="-105" w:type="dxa"/>
         <w:tblLayout w:type="fixed"/>
-        <w:tblCellMar>
-          <w:top w:w="0" w:type="dxa"/>
-          <w:left w:w="0" w:type="dxa"/>
-          <w:bottom w:w="0" w:type="dxa"/>
-          <w:right w:w="0" w:type="dxa"/>
-        </w:tblCellMar>
         <w:tblLook w:val="0400" w:firstRow="0" w:lastRow="0" w:firstColumn="0" w:lastColumn="0" w:noHBand="0" w:noVBand="1"/>
       </w:tblPr>
       <w:tblGrid>
@@ -10453,7 +10525,6 @@
                 <w:sz w:val="24"/>
                 <w:szCs w:val="24"/>
               </w:rPr>
-              <w:lastRenderedPageBreak/>
               <w:t>Erro 4</w:t>
             </w:r>
           </w:p>
@@ -12978,17 +13049,17 @@
                 <w:sz w:val="24"/>
                 <w:szCs w:val="24"/>
               </w:rPr>
-              <w:t>P1. Exibir Nível</w:t>
-            </w:r>
-          </w:p>
-          <w:p>
-            <w:r>
-              <w:rPr>
-                <w:rFonts w:ascii="Times New Roman" w:eastAsia="Times New Roman" w:hAnsi="Times New Roman" w:cs="Times New Roman"/>
-                <w:sz w:val="24"/>
-                <w:szCs w:val="24"/>
-              </w:rPr>
-              <w:t>O sistema exibe o nível de embriaguez na tela.</w:t>
+              <w:t>P1. Visualizar Nível</w:t>
+            </w:r>
+          </w:p>
+          <w:p>
+            <w:r>
+              <w:rPr>
+                <w:rFonts w:ascii="Times New Roman" w:eastAsia="Times New Roman" w:hAnsi="Times New Roman" w:cs="Times New Roman"/>
+                <w:sz w:val="24"/>
+                <w:szCs w:val="24"/>
+              </w:rPr>
+              <w:t>O usuário visualiza o nível de embriaguez na tela.</w:t>
             </w:r>
           </w:p>
           <w:p/>
@@ -13204,7 +13275,7 @@
                 <w:sz w:val="24"/>
                 <w:szCs w:val="24"/>
               </w:rPr>
-              <w:t>O nível de embriaguez é exibido na tela.</w:t>
+              <w:t>O nível de embriaguez é visto pelo usuário.</w:t>
             </w:r>
           </w:p>
         </w:tc>
@@ -14833,12 +14904,6 @@
         <w:tblW w:w="4185" w:type="dxa"/>
         <w:tblInd w:w="-105" w:type="dxa"/>
         <w:tblLayout w:type="fixed"/>
-        <w:tblCellMar>
-          <w:top w:w="0" w:type="dxa"/>
-          <w:left w:w="0" w:type="dxa"/>
-          <w:bottom w:w="0" w:type="dxa"/>
-          <w:right w:w="0" w:type="dxa"/>
-        </w:tblCellMar>
         <w:tblLook w:val="0400" w:firstRow="0" w:lastRow="0" w:firstColumn="0" w:lastColumn="0" w:noHBand="0" w:noVBand="1"/>
       </w:tblPr>
       <w:tblGrid>
@@ -14939,6 +15004,7 @@
                 <w:sz w:val="24"/>
                 <w:szCs w:val="24"/>
               </w:rPr>
+              <w:lastRenderedPageBreak/>
               <w:t>Erro 2</w:t>
             </w:r>
           </w:p>
@@ -15699,7 +15765,6 @@
         </w:rPr>
       </w:pPr>
     </w:p>
-    <w:p/>
     <w:p/>
     <w:p>
       <w:pPr>
@@ -15784,9 +15849,9 @@
         </w:rPr>
         <w:drawing>
           <wp:inline distT="0" distB="0" distL="0" distR="0">
-            <wp:extent cx="5400040" cy="3235960"/>
-            <wp:effectExtent l="0" t="0" r="0" b="2540"/>
-            <wp:docPr id="3" name="Imagem 3"/>
+            <wp:extent cx="5743298" cy="3133725"/>
+            <wp:effectExtent l="0" t="0" r="0" b="0"/>
+            <wp:docPr id="2" name="Imagem 2"/>
             <wp:cNvGraphicFramePr>
               <a:graphicFrameLocks xmlns:a="http://schemas.openxmlformats.org/drawingml/2006/main" noChangeAspect="1"/>
             </wp:cNvGraphicFramePr>
@@ -15794,7 +15859,7 @@
               <a:graphicData uri="http://schemas.openxmlformats.org/drawingml/2006/picture">
                 <pic:pic xmlns:pic="http://schemas.openxmlformats.org/drawingml/2006/picture">
                   <pic:nvPicPr>
-                    <pic:cNvPr id="3" name="Diagrama de Classe 1.0.jpg"/>
+                    <pic:cNvPr id="2" name="Class Diagram0.png"/>
                     <pic:cNvPicPr/>
                   </pic:nvPicPr>
                   <pic:blipFill>
@@ -15812,7 +15877,7 @@
                   <pic:spPr>
                     <a:xfrm>
                       <a:off x="0" y="0"/>
-                      <a:ext cx="5400040" cy="3235960"/>
+                      <a:ext cx="5752854" cy="3138939"/>
                     </a:xfrm>
                     <a:prstGeom prst="rect">
                       <a:avLst/>
@@ -15872,7 +15937,6 @@
         <w:docPartUnique/>
       </w:docPartObj>
     </w:sdtPr>
-    <w:sdtEndPr/>
     <w:sdtContent>
       <w:p>
         <w:pPr>
@@ -15892,7 +15956,7 @@
           <w:rPr>
             <w:noProof/>
           </w:rPr>
-          <w:t>20</w:t>
+          <w:t>5</w:t>
         </w:r>
         <w:r>
           <w:fldChar w:fldCharType="end"/>
@@ -18805,6 +18869,7 @@
     <w:tblPr>
       <w:tblStyleRowBandSize w:val="1"/>
       <w:tblStyleColBandSize w:val="1"/>
+      <w:tblInd w:w="0" w:type="dxa"/>
       <w:tblCellMar>
         <w:top w:w="0" w:type="dxa"/>
         <w:left w:w="115" w:type="dxa"/>
@@ -18828,6 +18893,7 @@
     <w:tblPr>
       <w:tblStyleRowBandSize w:val="1"/>
       <w:tblStyleColBandSize w:val="1"/>
+      <w:tblInd w:w="0" w:type="dxa"/>
       <w:tblCellMar>
         <w:top w:w="0" w:type="dxa"/>
         <w:left w:w="115" w:type="dxa"/>
@@ -18851,6 +18917,7 @@
     <w:tblPr>
       <w:tblStyleRowBandSize w:val="1"/>
       <w:tblStyleColBandSize w:val="1"/>
+      <w:tblInd w:w="0" w:type="dxa"/>
       <w:tblCellMar>
         <w:top w:w="0" w:type="dxa"/>
         <w:left w:w="0" w:type="dxa"/>
@@ -18874,6 +18941,7 @@
     <w:tblPr>
       <w:tblStyleRowBandSize w:val="1"/>
       <w:tblStyleColBandSize w:val="1"/>
+      <w:tblInd w:w="0" w:type="dxa"/>
       <w:tblCellMar>
         <w:top w:w="0" w:type="dxa"/>
         <w:left w:w="115" w:type="dxa"/>
@@ -18897,6 +18965,7 @@
     <w:tblPr>
       <w:tblStyleRowBandSize w:val="1"/>
       <w:tblStyleColBandSize w:val="1"/>
+      <w:tblInd w:w="0" w:type="dxa"/>
       <w:tblCellMar>
         <w:top w:w="0" w:type="dxa"/>
         <w:left w:w="0" w:type="dxa"/>
@@ -18920,6 +18989,7 @@
     <w:tblPr>
       <w:tblStyleRowBandSize w:val="1"/>
       <w:tblStyleColBandSize w:val="1"/>
+      <w:tblInd w:w="0" w:type="dxa"/>
       <w:tblCellMar>
         <w:top w:w="0" w:type="dxa"/>
         <w:left w:w="115" w:type="dxa"/>
@@ -18943,6 +19013,7 @@
     <w:tblPr>
       <w:tblStyleRowBandSize w:val="1"/>
       <w:tblStyleColBandSize w:val="1"/>
+      <w:tblInd w:w="0" w:type="dxa"/>
       <w:tblCellMar>
         <w:top w:w="0" w:type="dxa"/>
         <w:left w:w="0" w:type="dxa"/>
@@ -18966,6 +19037,7 @@
     <w:tblPr>
       <w:tblStyleRowBandSize w:val="1"/>
       <w:tblStyleColBandSize w:val="1"/>
+      <w:tblInd w:w="0" w:type="dxa"/>
       <w:tblCellMar>
         <w:top w:w="0" w:type="dxa"/>
         <w:left w:w="115" w:type="dxa"/>
@@ -18989,6 +19061,7 @@
     <w:tblPr>
       <w:tblStyleRowBandSize w:val="1"/>
       <w:tblStyleColBandSize w:val="1"/>
+      <w:tblInd w:w="0" w:type="dxa"/>
       <w:tblCellMar>
         <w:top w:w="0" w:type="dxa"/>
         <w:left w:w="0" w:type="dxa"/>
@@ -19012,6 +19085,7 @@
     <w:tblPr>
       <w:tblStyleRowBandSize w:val="1"/>
       <w:tblStyleColBandSize w:val="1"/>
+      <w:tblInd w:w="0" w:type="dxa"/>
       <w:tblCellMar>
         <w:top w:w="0" w:type="dxa"/>
         <w:left w:w="115" w:type="dxa"/>
@@ -19035,6 +19109,7 @@
     <w:tblPr>
       <w:tblStyleRowBandSize w:val="1"/>
       <w:tblStyleColBandSize w:val="1"/>
+      <w:tblInd w:w="0" w:type="dxa"/>
       <w:tblCellMar>
         <w:top w:w="0" w:type="dxa"/>
         <w:left w:w="115" w:type="dxa"/>
@@ -19058,6 +19133,7 @@
     <w:tblPr>
       <w:tblStyleRowBandSize w:val="1"/>
       <w:tblStyleColBandSize w:val="1"/>
+      <w:tblInd w:w="0" w:type="dxa"/>
       <w:tblCellMar>
         <w:top w:w="0" w:type="dxa"/>
         <w:left w:w="0" w:type="dxa"/>
@@ -19081,6 +19157,7 @@
     <w:tblPr>
       <w:tblStyleRowBandSize w:val="1"/>
       <w:tblStyleColBandSize w:val="1"/>
+      <w:tblInd w:w="0" w:type="dxa"/>
       <w:tblCellMar>
         <w:top w:w="0" w:type="dxa"/>
         <w:left w:w="115" w:type="dxa"/>
@@ -19104,6 +19181,7 @@
     <w:tblPr>
       <w:tblStyleRowBandSize w:val="1"/>
       <w:tblStyleColBandSize w:val="1"/>
+      <w:tblInd w:w="0" w:type="dxa"/>
       <w:tblCellMar>
         <w:top w:w="0" w:type="dxa"/>
         <w:left w:w="115" w:type="dxa"/>
@@ -19127,6 +19205,7 @@
     <w:tblPr>
       <w:tblStyleRowBandSize w:val="1"/>
       <w:tblStyleColBandSize w:val="1"/>
+      <w:tblInd w:w="0" w:type="dxa"/>
       <w:tblCellMar>
         <w:top w:w="0" w:type="dxa"/>
         <w:left w:w="115" w:type="dxa"/>
@@ -19150,6 +19229,7 @@
     <w:tblPr>
       <w:tblStyleRowBandSize w:val="1"/>
       <w:tblStyleColBandSize w:val="1"/>
+      <w:tblInd w:w="0" w:type="dxa"/>
       <w:tblCellMar>
         <w:top w:w="0" w:type="dxa"/>
         <w:left w:w="115" w:type="dxa"/>
@@ -19173,6 +19253,7 @@
     <w:tblPr>
       <w:tblStyleRowBandSize w:val="1"/>
       <w:tblStyleColBandSize w:val="1"/>
+      <w:tblInd w:w="0" w:type="dxa"/>
       <w:tblCellMar>
         <w:top w:w="0" w:type="dxa"/>
         <w:left w:w="115" w:type="dxa"/>
@@ -19196,6 +19277,7 @@
     <w:tblPr>
       <w:tblStyleRowBandSize w:val="1"/>
       <w:tblStyleColBandSize w:val="1"/>
+      <w:tblInd w:w="0" w:type="dxa"/>
       <w:tblCellMar>
         <w:top w:w="0" w:type="dxa"/>
         <w:left w:w="115" w:type="dxa"/>
@@ -19219,6 +19301,7 @@
     <w:tblPr>
       <w:tblStyleRowBandSize w:val="1"/>
       <w:tblStyleColBandSize w:val="1"/>
+      <w:tblInd w:w="0" w:type="dxa"/>
       <w:tblCellMar>
         <w:top w:w="0" w:type="dxa"/>
         <w:left w:w="0" w:type="dxa"/>
@@ -19242,6 +19325,7 @@
     <w:tblPr>
       <w:tblStyleRowBandSize w:val="1"/>
       <w:tblStyleColBandSize w:val="1"/>
+      <w:tblInd w:w="0" w:type="dxa"/>
       <w:tblCellMar>
         <w:top w:w="0" w:type="dxa"/>
         <w:left w:w="115" w:type="dxa"/>
@@ -19519,7 +19603,7 @@
 </file>
 
 <file path=customXml/itemProps1.xml><?xml version="1.0" encoding="utf-8"?>
-<ds:datastoreItem xmlns:ds="http://schemas.openxmlformats.org/officeDocument/2006/customXml" ds:itemID="{DD4C9B6E-25EB-4072-A639-D5B7F8E95183}">
+<ds:datastoreItem xmlns:ds="http://schemas.openxmlformats.org/officeDocument/2006/customXml" ds:itemID="{571AC495-02E3-40CC-96B7-C851A77CDE69}">
   <ds:schemaRefs>
     <ds:schemaRef ds:uri="http://schemas.openxmlformats.org/officeDocument/2006/bibliography"/>
   </ds:schemaRefs>

--- a/Documento de Arquitetura.docx
+++ b/Documento de Arquitetura.docx
@@ -1194,8 +1194,107 @@
             </w:r>
           </w:p>
         </w:tc>
-        <w:bookmarkStart w:id="0" w:name="_GoBack"/>
-        <w:bookmarkEnd w:id="0"/>
+      </w:tr>
+      <w:tr>
+        <w:tc>
+          <w:tcPr>
+            <w:tcW w:w="2123" w:type="dxa"/>
+          </w:tcPr>
+          <w:p>
+            <w:pPr>
+              <w:rPr>
+                <w:rFonts w:ascii="Times New Roman" w:hAnsi="Times New Roman" w:cs="Times New Roman"/>
+                <w:szCs w:val="24"/>
+              </w:rPr>
+            </w:pPr>
+            <w:r>
+              <w:rPr>
+                <w:rFonts w:ascii="Times New Roman" w:hAnsi="Times New Roman" w:cs="Times New Roman"/>
+                <w:szCs w:val="24"/>
+              </w:rPr>
+              <w:t>04/10/2016</w:t>
+            </w:r>
+          </w:p>
+        </w:tc>
+        <w:tc>
+          <w:tcPr>
+            <w:tcW w:w="2123" w:type="dxa"/>
+          </w:tcPr>
+          <w:p>
+            <w:pPr>
+              <w:rPr>
+                <w:rFonts w:ascii="Times New Roman" w:hAnsi="Times New Roman" w:cs="Times New Roman"/>
+                <w:szCs w:val="24"/>
+              </w:rPr>
+            </w:pPr>
+            <w:r>
+              <w:rPr>
+                <w:rFonts w:ascii="Times New Roman" w:hAnsi="Times New Roman" w:cs="Times New Roman"/>
+                <w:szCs w:val="24"/>
+              </w:rPr>
+              <w:t>0.5</w:t>
+            </w:r>
+          </w:p>
+        </w:tc>
+        <w:tc>
+          <w:tcPr>
+            <w:tcW w:w="2124" w:type="dxa"/>
+          </w:tcPr>
+          <w:p>
+            <w:pPr>
+              <w:rPr>
+                <w:rFonts w:ascii="Times New Roman" w:hAnsi="Times New Roman" w:cs="Times New Roman"/>
+                <w:szCs w:val="24"/>
+              </w:rPr>
+            </w:pPr>
+            <w:r>
+              <w:rPr>
+                <w:rFonts w:ascii="Times New Roman" w:hAnsi="Times New Roman" w:cs="Times New Roman"/>
+                <w:szCs w:val="24"/>
+              </w:rPr>
+              <w:t>Adição do modelo entidade - relacionamento</w:t>
+            </w:r>
+          </w:p>
+        </w:tc>
+        <w:tc>
+          <w:tcPr>
+            <w:tcW w:w="2124" w:type="dxa"/>
+          </w:tcPr>
+          <w:p>
+            <w:pPr>
+              <w:rPr>
+                <w:rFonts w:ascii="Times New Roman" w:hAnsi="Times New Roman" w:cs="Times New Roman"/>
+                <w:sz w:val="24"/>
+                <w:szCs w:val="28"/>
+              </w:rPr>
+            </w:pPr>
+            <w:r>
+              <w:rPr>
+                <w:rFonts w:ascii="Times New Roman" w:hAnsi="Times New Roman" w:cs="Times New Roman"/>
+                <w:sz w:val="24"/>
+                <w:szCs w:val="28"/>
+              </w:rPr>
+              <w:t>Lorena Zambaldi</w:t>
+            </w:r>
+          </w:p>
+          <w:p>
+            <w:pPr>
+              <w:rPr>
+                <w:rFonts w:ascii="Times New Roman" w:hAnsi="Times New Roman" w:cs="Times New Roman"/>
+                <w:sz w:val="24"/>
+                <w:szCs w:val="28"/>
+              </w:rPr>
+            </w:pPr>
+            <w:r>
+              <w:rPr>
+                <w:rFonts w:ascii="Times New Roman" w:hAnsi="Times New Roman" w:cs="Times New Roman"/>
+                <w:sz w:val="24"/>
+                <w:szCs w:val="28"/>
+              </w:rPr>
+              <w:t xml:space="preserve">André Gonçalves </w:t>
+            </w:r>
+          </w:p>
+        </w:tc>
       </w:tr>
     </w:tbl>
     <w:p>
@@ -1235,7 +1334,10 @@
         </w:rPr>
       </w:pPr>
     </w:p>
-    <w:p/>
+    <w:p>
+      <w:bookmarkStart w:id="0" w:name="_GoBack"/>
+      <w:bookmarkEnd w:id="0"/>
+    </w:p>
     <w:p/>
     <w:sdt>
       <w:sdtPr>
@@ -1288,10 +1390,11 @@
               <w:tab w:val="right" w:leader="dot" w:pos="8494"/>
             </w:tabs>
             <w:rPr>
-              <w:rFonts w:ascii="Times New Roman" w:hAnsi="Times New Roman" w:cs="Times New Roman"/>
+              <w:rFonts w:ascii="Times New Roman" w:eastAsiaTheme="minorEastAsia" w:hAnsi="Times New Roman" w:cs="Times New Roman"/>
               <w:noProof/>
               <w:sz w:val="24"/>
               <w:szCs w:val="24"/>
+              <w:lang w:eastAsia="pt-BR"/>
             </w:rPr>
           </w:pPr>
           <w:r>
@@ -1318,7 +1421,7 @@
             </w:rPr>
             <w:fldChar w:fldCharType="separate"/>
           </w:r>
-          <w:hyperlink w:anchor="_Toc460917110" w:history="1">
+          <w:hyperlink w:anchor="_Toc463344651" w:history="1">
             <w:r>
               <w:rPr>
                 <w:rStyle w:val="Hyperlink"/>
@@ -1357,7 +1460,7 @@
                 <w:sz w:val="24"/>
                 <w:szCs w:val="24"/>
               </w:rPr>
-              <w:instrText xml:space="preserve"> PAGEREF _Toc460917110 \h </w:instrText>
+              <w:instrText xml:space="preserve"> PAGEREF _Toc463344651 \h </w:instrText>
             </w:r>
             <w:r>
               <w:rPr>
@@ -1386,7 +1489,7 @@
                 <w:sz w:val="24"/>
                 <w:szCs w:val="24"/>
               </w:rPr>
-              <w:t>3</w:t>
+              <w:t>4</w:t>
             </w:r>
             <w:r>
               <w:rPr>
@@ -1407,13 +1510,14 @@
               <w:tab w:val="right" w:leader="dot" w:pos="8494"/>
             </w:tabs>
             <w:rPr>
-              <w:rFonts w:ascii="Times New Roman" w:hAnsi="Times New Roman" w:cs="Times New Roman"/>
+              <w:rFonts w:ascii="Times New Roman" w:eastAsiaTheme="minorEastAsia" w:hAnsi="Times New Roman" w:cs="Times New Roman"/>
               <w:noProof/>
               <w:sz w:val="24"/>
               <w:szCs w:val="24"/>
+              <w:lang w:eastAsia="pt-BR"/>
             </w:rPr>
           </w:pPr>
-          <w:hyperlink w:anchor="_Toc460917111" w:history="1">
+          <w:hyperlink w:anchor="_Toc463344652" w:history="1">
             <w:r>
               <w:rPr>
                 <w:rStyle w:val="Hyperlink"/>
@@ -1452,7 +1556,7 @@
                 <w:sz w:val="24"/>
                 <w:szCs w:val="24"/>
               </w:rPr>
-              <w:instrText xml:space="preserve"> PAGEREF _Toc460917111 \h </w:instrText>
+              <w:instrText xml:space="preserve"> PAGEREF _Toc463344652 \h </w:instrText>
             </w:r>
             <w:r>
               <w:rPr>
@@ -1481,7 +1585,7 @@
                 <w:sz w:val="24"/>
                 <w:szCs w:val="24"/>
               </w:rPr>
-              <w:t>19</w:t>
+              <w:t>20</w:t>
             </w:r>
             <w:r>
               <w:rPr>
@@ -1502,13 +1606,14 @@
               <w:tab w:val="right" w:leader="dot" w:pos="8494"/>
             </w:tabs>
             <w:rPr>
-              <w:rFonts w:ascii="Times New Roman" w:hAnsi="Times New Roman" w:cs="Times New Roman"/>
+              <w:rFonts w:ascii="Times New Roman" w:eastAsiaTheme="minorEastAsia" w:hAnsi="Times New Roman" w:cs="Times New Roman"/>
               <w:noProof/>
               <w:sz w:val="24"/>
               <w:szCs w:val="24"/>
+              <w:lang w:eastAsia="pt-BR"/>
             </w:rPr>
           </w:pPr>
-          <w:hyperlink w:anchor="_Toc460917112" w:history="1">
+          <w:hyperlink w:anchor="_Toc463344653" w:history="1">
             <w:r>
               <w:rPr>
                 <w:rStyle w:val="Hyperlink"/>
@@ -1547,7 +1652,7 @@
                 <w:sz w:val="24"/>
                 <w:szCs w:val="24"/>
               </w:rPr>
-              <w:instrText xml:space="preserve"> PAGEREF _Toc460917112 \h </w:instrText>
+              <w:instrText xml:space="preserve"> PAGEREF _Toc463344653 \h </w:instrText>
             </w:r>
             <w:r>
               <w:rPr>
@@ -1576,7 +1681,103 @@
                 <w:sz w:val="24"/>
                 <w:szCs w:val="24"/>
               </w:rPr>
-              <w:t>19</w:t>
+              <w:t>20</w:t>
+            </w:r>
+            <w:r>
+              <w:rPr>
+                <w:rFonts w:ascii="Times New Roman" w:hAnsi="Times New Roman" w:cs="Times New Roman"/>
+                <w:noProof/>
+                <w:webHidden/>
+                <w:sz w:val="24"/>
+                <w:szCs w:val="24"/>
+              </w:rPr>
+              <w:fldChar w:fldCharType="end"/>
+            </w:r>
+          </w:hyperlink>
+        </w:p>
+        <w:p>
+          <w:pPr>
+            <w:pStyle w:val="Sumrio1"/>
+            <w:tabs>
+              <w:tab w:val="right" w:leader="dot" w:pos="8494"/>
+            </w:tabs>
+            <w:rPr>
+              <w:rFonts w:ascii="Times New Roman" w:eastAsiaTheme="minorEastAsia" w:hAnsi="Times New Roman" w:cs="Times New Roman"/>
+              <w:noProof/>
+              <w:sz w:val="24"/>
+              <w:szCs w:val="24"/>
+              <w:lang w:eastAsia="pt-BR"/>
+            </w:rPr>
+          </w:pPr>
+          <w:hyperlink w:anchor="_Toc463344654" w:history="1">
+            <w:r>
+              <w:rPr>
+                <w:rStyle w:val="Hyperlink"/>
+                <w:rFonts w:ascii="Times New Roman" w:hAnsi="Times New Roman" w:cs="Times New Roman"/>
+                <w:noProof/>
+                <w:sz w:val="24"/>
+                <w:szCs w:val="24"/>
+              </w:rPr>
+              <w:t>Diagrama entidade relacionamento</w:t>
+            </w:r>
+            <w:r>
+              <w:rPr>
+                <w:rFonts w:ascii="Times New Roman" w:hAnsi="Times New Roman" w:cs="Times New Roman"/>
+                <w:noProof/>
+                <w:webHidden/>
+                <w:sz w:val="24"/>
+                <w:szCs w:val="24"/>
+              </w:rPr>
+              <w:tab/>
+            </w:r>
+            <w:r>
+              <w:rPr>
+                <w:rFonts w:ascii="Times New Roman" w:hAnsi="Times New Roman" w:cs="Times New Roman"/>
+                <w:noProof/>
+                <w:webHidden/>
+                <w:sz w:val="24"/>
+                <w:szCs w:val="24"/>
+              </w:rPr>
+              <w:fldChar w:fldCharType="begin"/>
+            </w:r>
+            <w:r>
+              <w:rPr>
+                <w:rFonts w:ascii="Times New Roman" w:hAnsi="Times New Roman" w:cs="Times New Roman"/>
+                <w:noProof/>
+                <w:webHidden/>
+                <w:sz w:val="24"/>
+                <w:szCs w:val="24"/>
+              </w:rPr>
+              <w:instrText xml:space="preserve"> PAGEREF _Toc463344654 \h </w:instrText>
+            </w:r>
+            <w:r>
+              <w:rPr>
+                <w:rFonts w:ascii="Times New Roman" w:hAnsi="Times New Roman" w:cs="Times New Roman"/>
+                <w:noProof/>
+                <w:webHidden/>
+                <w:sz w:val="24"/>
+                <w:szCs w:val="24"/>
+              </w:rPr>
+            </w:r>
+            <w:r>
+              <w:rPr>
+                <w:rFonts w:ascii="Times New Roman" w:hAnsi="Times New Roman" w:cs="Times New Roman"/>
+                <w:noProof/>
+                <w:webHidden/>
+                <w:sz w:val="24"/>
+                <w:szCs w:val="24"/>
+              </w:rPr>
+              <w:fldChar w:fldCharType="separate"/>
+            </w:r>
+            <w:r>
+              <w:rPr>
+                <w:rFonts w:ascii="Times New Roman" w:hAnsi="Times New Roman" w:cs="Times New Roman"/>
+                <w:noProof/>
+                <w:webHidden/>
+                <w:sz w:val="24"/>
+                <w:szCs w:val="24"/>
+              </w:rPr>
+              <w:t>21</w:t>
             </w:r>
             <w:r>
               <w:rPr>
@@ -1642,7 +1843,7 @@
           <w:szCs w:val="28"/>
         </w:rPr>
       </w:pPr>
-      <w:bookmarkStart w:id="1" w:name="_Toc460917110"/>
+      <w:bookmarkStart w:id="1" w:name="_Toc463344651"/>
       <w:r>
         <w:rPr>
           <w:rFonts w:cs="Times New Roman"/>
@@ -2412,6 +2613,7 @@
                 <w:sz w:val="24"/>
                 <w:szCs w:val="24"/>
               </w:rPr>
+              <w:lastRenderedPageBreak/>
               <w:t>Ponto de Extensão</w:t>
             </w:r>
           </w:p>
@@ -3323,7 +3525,6 @@
                 <w:sz w:val="24"/>
                 <w:szCs w:val="24"/>
               </w:rPr>
-              <w:lastRenderedPageBreak/>
               <w:t>Erro</w:t>
             </w:r>
           </w:p>
@@ -4305,7 +4506,6 @@
                 <w:sz w:val="24"/>
                 <w:szCs w:val="24"/>
               </w:rPr>
-              <w:lastRenderedPageBreak/>
               <w:t>Erro</w:t>
             </w:r>
           </w:p>
@@ -5263,6 +5463,7 @@
           <w:sz w:val="24"/>
           <w:szCs w:val="24"/>
         </w:rPr>
+        <w:lastRenderedPageBreak/>
         <w:t>Mensagens de erro:</w:t>
       </w:r>
     </w:p>
@@ -5312,7 +5513,6 @@
                 <w:sz w:val="24"/>
                 <w:szCs w:val="24"/>
               </w:rPr>
-              <w:lastRenderedPageBreak/>
               <w:t>Erro</w:t>
             </w:r>
           </w:p>
@@ -8190,7 +8390,6 @@
           <w:sz w:val="24"/>
           <w:szCs w:val="24"/>
         </w:rPr>
-        <w:lastRenderedPageBreak/>
         <w:t>Mensagens de erro:</w:t>
       </w:r>
     </w:p>
@@ -9310,6 +9509,7 @@
           <w:sz w:val="24"/>
           <w:szCs w:val="24"/>
         </w:rPr>
+        <w:lastRenderedPageBreak/>
         <w:t>Mensagens de erro:</w:t>
       </w:r>
     </w:p>
@@ -15770,7 +15970,7 @@
       <w:pPr>
         <w:pStyle w:val="Ttulo1"/>
       </w:pPr>
-      <w:bookmarkStart w:id="3" w:name="_Toc460917111"/>
+      <w:bookmarkStart w:id="3" w:name="_Toc463344652"/>
       <w:r>
         <w:lastRenderedPageBreak/>
         <w:t>Diagrama de domínio</w:t>
@@ -15834,7 +16034,7 @@
       <w:pPr>
         <w:pStyle w:val="Ttulo1"/>
       </w:pPr>
-      <w:bookmarkStart w:id="4" w:name="_Toc460917112"/>
+      <w:bookmarkStart w:id="4" w:name="_Toc463344653"/>
       <w:r>
         <w:t>Diagrama de classe</w:t>
       </w:r>
@@ -15890,8 +16090,68 @@
         </w:drawing>
       </w:r>
     </w:p>
+    <w:p>
+      <w:pPr>
+        <w:pStyle w:val="Ttulo1"/>
+      </w:pPr>
+      <w:bookmarkStart w:id="5" w:name="_Toc463344654"/>
+      <w:r>
+        <w:lastRenderedPageBreak/>
+        <w:t>Diagrama entidade relacionamento</w:t>
+      </w:r>
+      <w:bookmarkEnd w:id="5"/>
+    </w:p>
+    <w:p>
+      <w:r>
+        <w:rPr>
+          <w:noProof/>
+          <w:lang w:eastAsia="pt-BR"/>
+        </w:rPr>
+        <w:drawing>
+          <wp:inline distT="0" distB="0" distL="0" distR="0">
+            <wp:extent cx="5400040" cy="4472940"/>
+            <wp:effectExtent l="0" t="0" r="0" b="3810"/>
+            <wp:docPr id="3" name="Imagem 3"/>
+            <wp:cNvGraphicFramePr>
+              <a:graphicFrameLocks xmlns:a="http://schemas.openxmlformats.org/drawingml/2006/main" noChangeAspect="1"/>
+            </wp:cNvGraphicFramePr>
+            <a:graphic xmlns:a="http://schemas.openxmlformats.org/drawingml/2006/main">
+              <a:graphicData uri="http://schemas.openxmlformats.org/drawingml/2006/picture">
+                <pic:pic xmlns:pic="http://schemas.openxmlformats.org/drawingml/2006/picture">
+                  <pic:nvPicPr>
+                    <pic:cNvPr id="3" name="drunkgauge.png"/>
+                    <pic:cNvPicPr/>
+                  </pic:nvPicPr>
+                  <pic:blipFill>
+                    <a:blip r:embed="rId12">
+                      <a:extLst>
+                        <a:ext uri="{28A0092B-C50C-407E-A947-70E740481C1C}">
+                          <a14:useLocalDpi xmlns:a14="http://schemas.microsoft.com/office/drawing/2010/main" val="0"/>
+                        </a:ext>
+                      </a:extLst>
+                    </a:blip>
+                    <a:stretch>
+                      <a:fillRect/>
+                    </a:stretch>
+                  </pic:blipFill>
+                  <pic:spPr>
+                    <a:xfrm>
+                      <a:off x="0" y="0"/>
+                      <a:ext cx="5400040" cy="4472940"/>
+                    </a:xfrm>
+                    <a:prstGeom prst="rect">
+                      <a:avLst/>
+                    </a:prstGeom>
+                  </pic:spPr>
+                </pic:pic>
+              </a:graphicData>
+            </a:graphic>
+          </wp:inline>
+        </w:drawing>
+      </w:r>
+    </w:p>
     <w:sectPr>
-      <w:footerReference w:type="default" r:id="rId12"/>
+      <w:footerReference w:type="default" r:id="rId13"/>
       <w:pgSz w:w="11906" w:h="16838"/>
       <w:pgMar w:top="1417" w:right="1701" w:bottom="1417" w:left="1701" w:header="708" w:footer="708" w:gutter="0"/>
       <w:cols w:space="708"/>
@@ -15937,6 +16197,7 @@
         <w:docPartUnique/>
       </w:docPartObj>
     </w:sdtPr>
+    <w:sdtEndPr/>
     <w:sdtContent>
       <w:p>
         <w:pPr>
@@ -15956,7 +16217,7 @@
           <w:rPr>
             <w:noProof/>
           </w:rPr>
-          <w:t>5</w:t>
+          <w:t>21</w:t>
         </w:r>
         <w:r>
           <w:fldChar w:fldCharType="end"/>
@@ -19603,7 +19864,7 @@
 </file>
 
 <file path=customXml/itemProps1.xml><?xml version="1.0" encoding="utf-8"?>
-<ds:datastoreItem xmlns:ds="http://schemas.openxmlformats.org/officeDocument/2006/customXml" ds:itemID="{571AC495-02E3-40CC-96B7-C851A77CDE69}">
+<ds:datastoreItem xmlns:ds="http://schemas.openxmlformats.org/officeDocument/2006/customXml" ds:itemID="{D7EFC6BE-CCDD-4D0E-8DC7-314CFA188714}">
   <ds:schemaRefs>
     <ds:schemaRef ds:uri="http://schemas.openxmlformats.org/officeDocument/2006/bibliography"/>
   </ds:schemaRefs>

--- a/Documento de Arquitetura.docx
+++ b/Documento de Arquitetura.docx
@@ -1378,8 +1378,6 @@
               </w:rPr>
               <w:t xml:space="preserve">Juliana Moniz </w:t>
             </w:r>
-            <w:bookmarkStart w:id="0" w:name="_GoBack"/>
-            <w:bookmarkEnd w:id="0"/>
           </w:p>
         </w:tc>
       </w:tr>
@@ -1921,7 +1919,7 @@
           <w:szCs w:val="28"/>
         </w:rPr>
       </w:pPr>
-      <w:bookmarkStart w:id="1" w:name="_Toc463344651"/>
+      <w:bookmarkStart w:id="0" w:name="_Toc463344651"/>
       <w:r>
         <w:rPr>
           <w:rFonts w:cs="Times New Roman"/>
@@ -1930,7 +1928,7 @@
         <w:lastRenderedPageBreak/>
         <w:t>Caso de uso textual</w:t>
       </w:r>
-      <w:bookmarkEnd w:id="1"/>
+      <w:bookmarkEnd w:id="0"/>
     </w:p>
     <w:p>
       <w:pPr>
@@ -3941,7 +3939,7 @@
                 <w:sz w:val="24"/>
                 <w:szCs w:val="24"/>
               </w:rPr>
-              <w:t>Criar Conta</w:t>
+              <w:t>Não há.</w:t>
             </w:r>
           </w:p>
         </w:tc>
@@ -6737,7 +6735,7 @@
       </w:tr>
       <w:tr>
         <w:trPr>
-          <w:trHeight w:val="534"/>
+          <w:trHeight w:val="680"/>
         </w:trPr>
         <w:tc>
           <w:tcPr>
@@ -6775,7 +6773,7 @@
       </w:tr>
       <w:tr>
         <w:trPr>
-          <w:trHeight w:val="557"/>
+          <w:trHeight w:val="820"/>
         </w:trPr>
         <w:tc>
           <w:tcPr>
@@ -7038,6 +7036,7 @@
               <w:t>O caso de uso é encerrado</w:t>
             </w:r>
           </w:p>
+          <w:p/>
         </w:tc>
       </w:tr>
       <w:tr>
@@ -7230,19 +7229,38 @@
           </w:p>
           <w:p>
             <w:pPr>
-              <w:pStyle w:val="Ttulo1"/>
-              <w:outlineLvl w:val="0"/>
-              <w:rPr>
-                <w:rFonts w:eastAsia="Times New Roman"/>
+              <w:numPr>
+                <w:ilvl w:val="0"/>
+                <w:numId w:val="9"/>
+              </w:numPr>
+              <w:ind w:hanging="360"/>
+              <w:contextualSpacing/>
+              <w:rPr>
+                <w:rFonts w:ascii="Times New Roman" w:eastAsia="Times New Roman" w:hAnsi="Times New Roman" w:cs="Times New Roman"/>
+                <w:sz w:val="24"/>
+                <w:szCs w:val="24"/>
               </w:rPr>
             </w:pPr>
             <w:r>
               <w:rPr>
-                <w:rFonts w:eastAsia="Times New Roman"/>
+                <w:rFonts w:ascii="Times New Roman" w:eastAsia="Times New Roman" w:hAnsi="Times New Roman" w:cs="Times New Roman"/>
+                <w:sz w:val="24"/>
+                <w:szCs w:val="24"/>
               </w:rPr>
               <w:t>O caso de uso é encerrado.</w:t>
             </w:r>
           </w:p>
+          <w:p>
+            <w:pPr>
+              <w:contextualSpacing/>
+              <w:rPr>
+                <w:rFonts w:ascii="Times New Roman" w:eastAsia="Times New Roman" w:hAnsi="Times New Roman" w:cs="Times New Roman"/>
+                <w:sz w:val="24"/>
+                <w:szCs w:val="24"/>
+              </w:rPr>
+            </w:pPr>
+          </w:p>
+          <w:p/>
         </w:tc>
       </w:tr>
       <w:tr>
@@ -7471,7 +7489,6 @@
       </w:tr>
     </w:tbl>
     <w:p/>
-    <w:p/>
     <w:p>
       <w:pPr>
         <w:spacing w:after="0" w:line="240" w:lineRule="auto"/>
@@ -7483,7 +7500,6 @@
           <w:sz w:val="24"/>
           <w:szCs w:val="24"/>
         </w:rPr>
-        <w:lastRenderedPageBreak/>
         <w:t>Mensagens de erro:</w:t>
       </w:r>
     </w:p>
@@ -7637,6 +7653,30 @@
         </w:tc>
       </w:tr>
     </w:tbl>
+    <w:p/>
+    <w:p/>
+    <w:p/>
+    <w:p/>
+    <w:p/>
+    <w:p/>
+    <w:p/>
+    <w:p/>
+    <w:p/>
+    <w:p/>
+    <w:p/>
+    <w:p/>
+    <w:p/>
+    <w:p/>
+    <w:p/>
+    <w:p/>
+    <w:p/>
+    <w:p/>
+    <w:p/>
+    <w:p/>
+    <w:p/>
+    <w:p/>
+    <w:p/>
+    <w:p/>
     <w:p/>
     <w:tbl>
       <w:tblPr>
@@ -7675,6 +7715,7 @@
                 <w:sz w:val="24"/>
                 <w:szCs w:val="24"/>
               </w:rPr>
+              <w:lastRenderedPageBreak/>
               <w:t>Caso de Uso</w:t>
             </w:r>
           </w:p>
@@ -8383,7 +8424,25 @@
                 <w:sz w:val="24"/>
                 <w:szCs w:val="24"/>
               </w:rPr>
-              <w:t>Não há.</w:t>
+              <w:t xml:space="preserve">Realizar </w:t>
+            </w:r>
+            <w:proofErr w:type="spellStart"/>
+            <w:r>
+              <w:rPr>
+                <w:rFonts w:ascii="Times New Roman" w:eastAsia="Times New Roman" w:hAnsi="Times New Roman" w:cs="Times New Roman"/>
+                <w:sz w:val="24"/>
+                <w:szCs w:val="24"/>
+              </w:rPr>
+              <w:t>Login</w:t>
+            </w:r>
+            <w:proofErr w:type="spellEnd"/>
+            <w:r>
+              <w:rPr>
+                <w:rFonts w:ascii="Times New Roman" w:eastAsia="Times New Roman" w:hAnsi="Times New Roman" w:cs="Times New Roman"/>
+                <w:sz w:val="24"/>
+                <w:szCs w:val="24"/>
+              </w:rPr>
+              <w:t>.</w:t>
             </w:r>
           </w:p>
         </w:tc>
@@ -8439,7 +8498,6 @@
           <w:sz w:val="24"/>
           <w:szCs w:val="24"/>
         </w:rPr>
-        <w:lastRenderedPageBreak/>
         <w:t>Mensagens de erro:</w:t>
       </w:r>
     </w:p>
@@ -8626,6 +8684,7 @@
                 <w:sz w:val="24"/>
                 <w:szCs w:val="24"/>
               </w:rPr>
+              <w:lastRenderedPageBreak/>
               <w:t>Caso de Uso</w:t>
             </w:r>
           </w:p>
@@ -9222,6 +9281,13 @@
         </w:tc>
       </w:tr>
     </w:tbl>
+    <w:p/>
+    <w:p/>
+    <w:p/>
+    <w:p/>
+    <w:p/>
+    <w:p/>
+    <w:p/>
     <w:p/>
     <w:p/>
     <w:tbl>
@@ -9261,7 +9327,6 @@
                 <w:sz w:val="24"/>
                 <w:szCs w:val="24"/>
               </w:rPr>
-              <w:lastRenderedPageBreak/>
               <w:t>Caso de Uso</w:t>
             </w:r>
           </w:p>
@@ -9310,8 +9375,8 @@
             <w:vAlign w:val="center"/>
           </w:tcPr>
           <w:p>
-            <w:bookmarkStart w:id="2" w:name="_gjdgxs" w:colFirst="0" w:colLast="0"/>
-            <w:bookmarkEnd w:id="2"/>
+            <w:bookmarkStart w:id="1" w:name="_gjdgxs" w:colFirst="0" w:colLast="0"/>
+            <w:bookmarkEnd w:id="1"/>
             <w:r>
               <w:rPr>
                 <w:rFonts w:ascii="Times New Roman" w:eastAsia="Times New Roman" w:hAnsi="Times New Roman" w:cs="Times New Roman"/>
@@ -9696,7 +9761,7 @@
       </w:tr>
       <w:tr>
         <w:trPr>
-          <w:trHeight w:val="1260"/>
+          <w:trHeight w:val="1105"/>
         </w:trPr>
         <w:tc>
           <w:tcPr>
@@ -9727,7 +9792,25 @@
                 <w:sz w:val="24"/>
                 <w:szCs w:val="24"/>
               </w:rPr>
-              <w:t>Responder Perguntas Chaves</w:t>
+              <w:t xml:space="preserve">Realizar </w:t>
+            </w:r>
+            <w:proofErr w:type="spellStart"/>
+            <w:r>
+              <w:rPr>
+                <w:rFonts w:ascii="Times New Roman" w:eastAsia="Times New Roman" w:hAnsi="Times New Roman" w:cs="Times New Roman"/>
+                <w:sz w:val="24"/>
+                <w:szCs w:val="24"/>
+              </w:rPr>
+              <w:t>Login</w:t>
+            </w:r>
+            <w:proofErr w:type="spellEnd"/>
+            <w:r>
+              <w:rPr>
+                <w:rFonts w:ascii="Times New Roman" w:eastAsia="Times New Roman" w:hAnsi="Times New Roman" w:cs="Times New Roman"/>
+                <w:sz w:val="24"/>
+                <w:szCs w:val="24"/>
+              </w:rPr>
+              <w:t>, Iniciar Questionário, Responder Perguntas Chaves.</w:t>
             </w:r>
           </w:p>
         </w:tc>
@@ -9771,8 +9854,6 @@
         </w:tc>
       </w:tr>
     </w:tbl>
-    <w:p/>
-    <w:p/>
     <w:p/>
     <w:p/>
     <w:p/>
@@ -9819,6 +9900,7 @@
                 <w:sz w:val="24"/>
                 <w:szCs w:val="24"/>
               </w:rPr>
+              <w:lastRenderedPageBreak/>
               <w:t>Caso de Uso</w:t>
             </w:r>
           </w:p>
@@ -10373,6 +10455,7 @@
                 <w:sz w:val="24"/>
                 <w:szCs w:val="24"/>
               </w:rPr>
+              <w:lastRenderedPageBreak/>
               <w:t>Caso de Uso</w:t>
             </w:r>
           </w:p>
@@ -10844,7 +10927,25 @@
                 <w:sz w:val="24"/>
                 <w:szCs w:val="24"/>
               </w:rPr>
-              <w:t>Não há.</w:t>
+              <w:t xml:space="preserve">Realizar </w:t>
+            </w:r>
+            <w:proofErr w:type="spellStart"/>
+            <w:r>
+              <w:rPr>
+                <w:rFonts w:ascii="Times New Roman" w:eastAsia="Times New Roman" w:hAnsi="Times New Roman" w:cs="Times New Roman"/>
+                <w:sz w:val="24"/>
+                <w:szCs w:val="24"/>
+              </w:rPr>
+              <w:t>Login</w:t>
+            </w:r>
+            <w:proofErr w:type="spellEnd"/>
+            <w:r>
+              <w:rPr>
+                <w:rFonts w:ascii="Times New Roman" w:eastAsia="Times New Roman" w:hAnsi="Times New Roman" w:cs="Times New Roman"/>
+                <w:sz w:val="24"/>
+                <w:szCs w:val="24"/>
+              </w:rPr>
+              <w:t>.</w:t>
             </w:r>
           </w:p>
         </w:tc>
@@ -10888,6 +10989,7 @@
         </w:tc>
       </w:tr>
     </w:tbl>
+    <w:p/>
     <w:p/>
     <w:p/>
     <w:p/>
@@ -11438,6 +11540,7 @@
         </w:tc>
       </w:tr>
     </w:tbl>
+    <w:p/>
     <w:p/>
     <w:p/>
     <w:p/>
@@ -11485,7 +11588,6 @@
                 <w:sz w:val="24"/>
                 <w:szCs w:val="24"/>
               </w:rPr>
-              <w:lastRenderedPageBreak/>
               <w:t>Caso de Uso</w:t>
             </w:r>
           </w:p>
@@ -12828,6 +12930,8 @@
           <w:color w:val="000000"/>
         </w:rPr>
       </w:pPr>
+      <w:bookmarkStart w:id="2" w:name="_GoBack"/>
+      <w:bookmarkEnd w:id="2"/>
     </w:p>
     <w:p/>
     <w:p>
@@ -13061,7 +13165,6 @@
         <w:docPartUnique/>
       </w:docPartObj>
     </w:sdtPr>
-    <w:sdtEndPr/>
     <w:sdtContent>
       <w:p>
         <w:pPr>
@@ -13081,7 +13184,7 @@
           <w:rPr>
             <w:noProof/>
           </w:rPr>
-          <w:t>20</w:t>
+          <w:t>21</w:t>
         </w:r>
         <w:r>
           <w:fldChar w:fldCharType="end"/>
@@ -16753,7 +16856,7 @@
 </file>
 
 <file path=customXml/itemProps1.xml><?xml version="1.0" encoding="utf-8"?>
-<ds:datastoreItem xmlns:ds="http://schemas.openxmlformats.org/officeDocument/2006/customXml" ds:itemID="{753FD4CF-D437-4F8C-BC3C-E19C2DE50A89}">
+<ds:datastoreItem xmlns:ds="http://schemas.openxmlformats.org/officeDocument/2006/customXml" ds:itemID="{AA1B9B26-E9AA-4B70-8D9B-F6848EBEC407}">
   <ds:schemaRefs>
     <ds:schemaRef ds:uri="http://schemas.openxmlformats.org/officeDocument/2006/bibliography"/>
   </ds:schemaRefs>

--- a/Documento de Arquitetura.docx
+++ b/Documento de Arquitetura.docx
@@ -1381,6 +1381,90 @@
           </w:p>
         </w:tc>
       </w:tr>
+      <w:tr>
+        <w:tc>
+          <w:tcPr>
+            <w:tcW w:w="2123" w:type="dxa"/>
+          </w:tcPr>
+          <w:p>
+            <w:pPr>
+              <w:rPr>
+                <w:rFonts w:ascii="Times New Roman" w:hAnsi="Times New Roman" w:cs="Times New Roman"/>
+                <w:szCs w:val="24"/>
+              </w:rPr>
+            </w:pPr>
+            <w:r>
+              <w:rPr>
+                <w:rFonts w:ascii="Times New Roman" w:hAnsi="Times New Roman" w:cs="Times New Roman"/>
+                <w:szCs w:val="24"/>
+              </w:rPr>
+              <w:t>01/11/2016</w:t>
+            </w:r>
+          </w:p>
+        </w:tc>
+        <w:tc>
+          <w:tcPr>
+            <w:tcW w:w="2123" w:type="dxa"/>
+          </w:tcPr>
+          <w:p>
+            <w:pPr>
+              <w:rPr>
+                <w:rFonts w:ascii="Times New Roman" w:hAnsi="Times New Roman" w:cs="Times New Roman"/>
+                <w:szCs w:val="24"/>
+              </w:rPr>
+            </w:pPr>
+            <w:r>
+              <w:rPr>
+                <w:rFonts w:ascii="Times New Roman" w:hAnsi="Times New Roman" w:cs="Times New Roman"/>
+                <w:szCs w:val="24"/>
+              </w:rPr>
+              <w:t>0.7</w:t>
+            </w:r>
+          </w:p>
+        </w:tc>
+        <w:tc>
+          <w:tcPr>
+            <w:tcW w:w="2124" w:type="dxa"/>
+          </w:tcPr>
+          <w:p>
+            <w:pPr>
+              <w:rPr>
+                <w:rFonts w:ascii="Times New Roman" w:hAnsi="Times New Roman" w:cs="Times New Roman"/>
+                <w:szCs w:val="24"/>
+              </w:rPr>
+            </w:pPr>
+            <w:r>
+              <w:rPr>
+                <w:rFonts w:ascii="Times New Roman" w:hAnsi="Times New Roman" w:cs="Times New Roman"/>
+                <w:szCs w:val="24"/>
+              </w:rPr>
+              <w:t>Diagrama de Sequencia</w:t>
+            </w:r>
+          </w:p>
+        </w:tc>
+        <w:tc>
+          <w:tcPr>
+            <w:tcW w:w="2124" w:type="dxa"/>
+          </w:tcPr>
+          <w:p>
+            <w:pPr>
+              <w:rPr>
+                <w:rFonts w:ascii="Times New Roman" w:hAnsi="Times New Roman" w:cs="Times New Roman"/>
+                <w:sz w:val="24"/>
+                <w:szCs w:val="28"/>
+              </w:rPr>
+            </w:pPr>
+            <w:r>
+              <w:rPr>
+                <w:rFonts w:ascii="Times New Roman" w:hAnsi="Times New Roman" w:cs="Times New Roman"/>
+                <w:sz w:val="24"/>
+                <w:szCs w:val="28"/>
+              </w:rPr>
+              <w:t>Bruna Caroline</w:t>
+            </w:r>
+          </w:p>
+        </w:tc>
+      </w:tr>
     </w:tbl>
     <w:p>
       <w:pPr>
@@ -1503,7 +1587,7 @@
             </w:rPr>
             <w:fldChar w:fldCharType="separate"/>
           </w:r>
-          <w:hyperlink w:anchor="_Toc463344651" w:history="1">
+          <w:hyperlink w:anchor="_Toc465753496" w:history="1">
             <w:r>
               <w:rPr>
                 <w:rStyle w:val="Hyperlink"/>
@@ -1542,7 +1626,7 @@
                 <w:sz w:val="24"/>
                 <w:szCs w:val="24"/>
               </w:rPr>
-              <w:instrText xml:space="preserve"> PAGEREF _Toc463344651 \h </w:instrText>
+              <w:instrText xml:space="preserve"> PAGEREF _Toc465753496 \h </w:instrText>
             </w:r>
             <w:r>
               <w:rPr>
@@ -1599,7 +1683,7 @@
               <w:lang w:eastAsia="pt-BR"/>
             </w:rPr>
           </w:pPr>
-          <w:hyperlink w:anchor="_Toc463344652" w:history="1">
+          <w:hyperlink w:anchor="_Toc465753497" w:history="1">
             <w:r>
               <w:rPr>
                 <w:rStyle w:val="Hyperlink"/>
@@ -1638,7 +1722,7 @@
                 <w:sz w:val="24"/>
                 <w:szCs w:val="24"/>
               </w:rPr>
-              <w:instrText xml:space="preserve"> PAGEREF _Toc463344652 \h </w:instrText>
+              <w:instrText xml:space="preserve"> PAGEREF _Toc465753497 \h </w:instrText>
             </w:r>
             <w:r>
               <w:rPr>
@@ -1695,7 +1779,7 @@
               <w:lang w:eastAsia="pt-BR"/>
             </w:rPr>
           </w:pPr>
-          <w:hyperlink w:anchor="_Toc463344653" w:history="1">
+          <w:hyperlink w:anchor="_Toc465753498" w:history="1">
             <w:r>
               <w:rPr>
                 <w:rStyle w:val="Hyperlink"/>
@@ -1734,7 +1818,7 @@
                 <w:sz w:val="24"/>
                 <w:szCs w:val="24"/>
               </w:rPr>
-              <w:instrText xml:space="preserve"> PAGEREF _Toc463344653 \h </w:instrText>
+              <w:instrText xml:space="preserve"> PAGEREF _Toc465753498 \h </w:instrText>
             </w:r>
             <w:r>
               <w:rPr>
@@ -1791,7 +1875,7 @@
               <w:lang w:eastAsia="pt-BR"/>
             </w:rPr>
           </w:pPr>
-          <w:hyperlink w:anchor="_Toc463344654" w:history="1">
+          <w:hyperlink w:anchor="_Toc465753499" w:history="1">
             <w:r>
               <w:rPr>
                 <w:rStyle w:val="Hyperlink"/>
@@ -1830,7 +1914,7 @@
                 <w:sz w:val="24"/>
                 <w:szCs w:val="24"/>
               </w:rPr>
-              <w:instrText xml:space="preserve"> PAGEREF _Toc463344654 \h </w:instrText>
+              <w:instrText xml:space="preserve"> PAGEREF _Toc465753499 \h </w:instrText>
             </w:r>
             <w:r>
               <w:rPr>
@@ -1860,6 +1944,102 @@
                 <w:szCs w:val="24"/>
               </w:rPr>
               <w:t>21</w:t>
+            </w:r>
+            <w:r>
+              <w:rPr>
+                <w:rFonts w:ascii="Times New Roman" w:hAnsi="Times New Roman" w:cs="Times New Roman"/>
+                <w:noProof/>
+                <w:webHidden/>
+                <w:sz w:val="24"/>
+                <w:szCs w:val="24"/>
+              </w:rPr>
+              <w:fldChar w:fldCharType="end"/>
+            </w:r>
+          </w:hyperlink>
+        </w:p>
+        <w:p>
+          <w:pPr>
+            <w:pStyle w:val="Sumrio1"/>
+            <w:tabs>
+              <w:tab w:val="right" w:leader="dot" w:pos="8494"/>
+            </w:tabs>
+            <w:rPr>
+              <w:rFonts w:ascii="Times New Roman" w:eastAsiaTheme="minorEastAsia" w:hAnsi="Times New Roman" w:cs="Times New Roman"/>
+              <w:noProof/>
+              <w:sz w:val="24"/>
+              <w:szCs w:val="24"/>
+              <w:lang w:eastAsia="pt-BR"/>
+            </w:rPr>
+          </w:pPr>
+          <w:hyperlink w:anchor="_Toc465753500" w:history="1">
+            <w:r>
+              <w:rPr>
+                <w:rStyle w:val="Hyperlink"/>
+                <w:rFonts w:ascii="Times New Roman" w:hAnsi="Times New Roman" w:cs="Times New Roman"/>
+                <w:noProof/>
+                <w:sz w:val="24"/>
+                <w:szCs w:val="24"/>
+              </w:rPr>
+              <w:t>Diagrama de sequência</w:t>
+            </w:r>
+            <w:r>
+              <w:rPr>
+                <w:rFonts w:ascii="Times New Roman" w:hAnsi="Times New Roman" w:cs="Times New Roman"/>
+                <w:noProof/>
+                <w:webHidden/>
+                <w:sz w:val="24"/>
+                <w:szCs w:val="24"/>
+              </w:rPr>
+              <w:tab/>
+            </w:r>
+            <w:r>
+              <w:rPr>
+                <w:rFonts w:ascii="Times New Roman" w:hAnsi="Times New Roman" w:cs="Times New Roman"/>
+                <w:noProof/>
+                <w:webHidden/>
+                <w:sz w:val="24"/>
+                <w:szCs w:val="24"/>
+              </w:rPr>
+              <w:fldChar w:fldCharType="begin"/>
+            </w:r>
+            <w:r>
+              <w:rPr>
+                <w:rFonts w:ascii="Times New Roman" w:hAnsi="Times New Roman" w:cs="Times New Roman"/>
+                <w:noProof/>
+                <w:webHidden/>
+                <w:sz w:val="24"/>
+                <w:szCs w:val="24"/>
+              </w:rPr>
+              <w:instrText xml:space="preserve"> PAGEREF _Toc465753500 \h </w:instrText>
+            </w:r>
+            <w:r>
+              <w:rPr>
+                <w:rFonts w:ascii="Times New Roman" w:hAnsi="Times New Roman" w:cs="Times New Roman"/>
+                <w:noProof/>
+                <w:webHidden/>
+                <w:sz w:val="24"/>
+                <w:szCs w:val="24"/>
+              </w:rPr>
+            </w:r>
+            <w:r>
+              <w:rPr>
+                <w:rFonts w:ascii="Times New Roman" w:hAnsi="Times New Roman" w:cs="Times New Roman"/>
+                <w:noProof/>
+                <w:webHidden/>
+                <w:sz w:val="24"/>
+                <w:szCs w:val="24"/>
+              </w:rPr>
+              <w:fldChar w:fldCharType="separate"/>
+            </w:r>
+            <w:r>
+              <w:rPr>
+                <w:rFonts w:ascii="Times New Roman" w:hAnsi="Times New Roman" w:cs="Times New Roman"/>
+                <w:noProof/>
+                <w:webHidden/>
+                <w:sz w:val="24"/>
+                <w:szCs w:val="24"/>
+              </w:rPr>
+              <w:t>22</w:t>
             </w:r>
             <w:r>
               <w:rPr>
@@ -1891,6 +2071,8 @@
       <w:pPr>
         <w:pStyle w:val="Ttulo1"/>
       </w:pPr>
+      <w:bookmarkStart w:id="0" w:name="_GoBack"/>
+      <w:bookmarkEnd w:id="0"/>
     </w:p>
     <w:p/>
     <w:p/>
@@ -1919,16 +2101,15 @@
           <w:szCs w:val="28"/>
         </w:rPr>
       </w:pPr>
-      <w:bookmarkStart w:id="0" w:name="_Toc463344651"/>
+      <w:bookmarkStart w:id="1" w:name="_Toc465753496"/>
       <w:r>
         <w:rPr>
           <w:rFonts w:cs="Times New Roman"/>
           <w:szCs w:val="28"/>
         </w:rPr>
-        <w:lastRenderedPageBreak/>
         <w:t>Caso de uso textual</w:t>
       </w:r>
-      <w:bookmarkEnd w:id="0"/>
+      <w:bookmarkEnd w:id="1"/>
     </w:p>
     <w:p>
       <w:pPr>
@@ -2571,7 +2752,6 @@
                 <w:sz w:val="24"/>
                 <w:szCs w:val="24"/>
               </w:rPr>
-              <w:lastRenderedPageBreak/>
               <w:t>Caso de Uso</w:t>
             </w:r>
           </w:p>
@@ -3359,7 +3539,6 @@
                 <w:sz w:val="24"/>
                 <w:szCs w:val="24"/>
               </w:rPr>
-              <w:lastRenderedPageBreak/>
               <w:t>Caso de Uso</w:t>
             </w:r>
           </w:p>
@@ -4147,7 +4326,6 @@
                 <w:sz w:val="24"/>
                 <w:szCs w:val="24"/>
               </w:rPr>
-              <w:lastRenderedPageBreak/>
               <w:t>Caso de Uso</w:t>
             </w:r>
           </w:p>
@@ -9375,8 +9553,8 @@
             <w:vAlign w:val="center"/>
           </w:tcPr>
           <w:p>
-            <w:bookmarkStart w:id="1" w:name="_gjdgxs" w:colFirst="0" w:colLast="0"/>
-            <w:bookmarkEnd w:id="1"/>
+            <w:bookmarkStart w:id="2" w:name="_gjdgxs" w:colFirst="0" w:colLast="0"/>
+            <w:bookmarkEnd w:id="2"/>
             <w:r>
               <w:rPr>
                 <w:rFonts w:ascii="Times New Roman" w:eastAsia="Times New Roman" w:hAnsi="Times New Roman" w:cs="Times New Roman"/>
@@ -12930,15 +13108,13 @@
           <w:color w:val="000000"/>
         </w:rPr>
       </w:pPr>
-      <w:bookmarkStart w:id="2" w:name="_GoBack"/>
-      <w:bookmarkEnd w:id="2"/>
     </w:p>
     <w:p/>
     <w:p>
       <w:pPr>
         <w:pStyle w:val="Ttulo1"/>
       </w:pPr>
-      <w:bookmarkStart w:id="3" w:name="_Toc463344652"/>
+      <w:bookmarkStart w:id="3" w:name="_Toc465753497"/>
       <w:r>
         <w:lastRenderedPageBreak/>
         <w:t>Diagrama de domínio</w:t>
@@ -12997,12 +13173,39 @@
         </w:drawing>
       </w:r>
     </w:p>
+    <w:p>
+      <w:pPr>
+        <w:rPr>
+          <w:rFonts w:ascii="Times New Roman" w:hAnsi="Times New Roman" w:cs="Times New Roman"/>
+          <w:i/>
+        </w:rPr>
+      </w:pPr>
+      <w:r>
+        <w:tab/>
+      </w:r>
+      <w:r>
+        <w:tab/>
+      </w:r>
+      <w:r>
+        <w:tab/>
+      </w:r>
+      <w:r>
+        <w:tab/>
+      </w:r>
+      <w:r>
+        <w:rPr>
+          <w:rFonts w:ascii="Times New Roman" w:hAnsi="Times New Roman" w:cs="Times New Roman"/>
+          <w:i/>
+        </w:rPr>
+        <w:t>Figura 1 – Diagrama de Domínio</w:t>
+      </w:r>
+    </w:p>
     <w:p/>
     <w:p>
       <w:pPr>
         <w:pStyle w:val="Ttulo1"/>
       </w:pPr>
-      <w:bookmarkStart w:id="4" w:name="_Toc463344653"/>
+      <w:bookmarkStart w:id="4" w:name="_Toc465753498"/>
       <w:r>
         <w:t>Diagrama de classe</w:t>
       </w:r>
@@ -13060,9 +13263,36 @@
     </w:p>
     <w:p>
       <w:pPr>
+        <w:rPr>
+          <w:rFonts w:ascii="Times New Roman" w:hAnsi="Times New Roman" w:cs="Times New Roman"/>
+          <w:i/>
+        </w:rPr>
+      </w:pPr>
+      <w:r>
+        <w:tab/>
+      </w:r>
+      <w:r>
+        <w:tab/>
+      </w:r>
+      <w:r>
+        <w:tab/>
+      </w:r>
+      <w:r>
+        <w:tab/>
+      </w:r>
+      <w:r>
+        <w:rPr>
+          <w:rFonts w:ascii="Times New Roman" w:hAnsi="Times New Roman" w:cs="Times New Roman"/>
+          <w:i/>
+        </w:rPr>
+        <w:t>Figura 2 – Diagrama de Classe</w:t>
+      </w:r>
+    </w:p>
+    <w:p>
+      <w:pPr>
         <w:pStyle w:val="Ttulo1"/>
       </w:pPr>
-      <w:bookmarkStart w:id="5" w:name="_Toc463344654"/>
+      <w:bookmarkStart w:id="5" w:name="_Toc465753499"/>
       <w:r>
         <w:lastRenderedPageBreak/>
         <w:t>Diagrama entidade relacionamento</w:t>
@@ -13118,8 +13348,867 @@
         </w:drawing>
       </w:r>
     </w:p>
+    <w:p>
+      <w:pPr>
+        <w:jc w:val="center"/>
+        <w:rPr>
+          <w:rFonts w:ascii="Times New Roman" w:hAnsi="Times New Roman" w:cs="Times New Roman"/>
+          <w:i/>
+        </w:rPr>
+      </w:pPr>
+      <w:r>
+        <w:rPr>
+          <w:rFonts w:ascii="Times New Roman" w:hAnsi="Times New Roman" w:cs="Times New Roman"/>
+          <w:i/>
+        </w:rPr>
+        <w:t>Figura 3 – Diagrama de Entidade Relacionamento</w:t>
+      </w:r>
+    </w:p>
+    <w:p/>
+    <w:p/>
+    <w:p/>
+    <w:p/>
+    <w:p/>
+    <w:p/>
+    <w:p/>
+    <w:p/>
+    <w:p/>
+    <w:p/>
+    <w:p/>
+    <w:p/>
+    <w:p/>
+    <w:p/>
+    <w:p>
+      <w:pPr>
+        <w:pStyle w:val="Ttulo1"/>
+      </w:pPr>
+      <w:bookmarkStart w:id="6" w:name="_Toc465753500"/>
+      <w:r>
+        <w:t>Diagrama de sequência</w:t>
+      </w:r>
+      <w:bookmarkEnd w:id="6"/>
+    </w:p>
+    <w:p/>
+    <w:p>
+      <w:r>
+        <w:rPr>
+          <w:noProof/>
+          <w:lang w:eastAsia="pt-BR"/>
+        </w:rPr>
+        <w:drawing>
+          <wp:inline distT="0" distB="0" distL="0" distR="0">
+            <wp:extent cx="5400040" cy="4381500"/>
+            <wp:effectExtent l="0" t="0" r="0" b="0"/>
+            <wp:docPr id="4" name="Imagem 4"/>
+            <wp:cNvGraphicFramePr>
+              <a:graphicFrameLocks xmlns:a="http://schemas.openxmlformats.org/drawingml/2006/main" noChangeAspect="1"/>
+            </wp:cNvGraphicFramePr>
+            <a:graphic xmlns:a="http://schemas.openxmlformats.org/drawingml/2006/main">
+              <a:graphicData uri="http://schemas.openxmlformats.org/drawingml/2006/picture">
+                <pic:pic xmlns:pic="http://schemas.openxmlformats.org/drawingml/2006/picture">
+                  <pic:nvPicPr>
+                    <pic:cNvPr id="4" name="Diagrama de Sequência Drunk Gauge UC1 - Fornecer Maioridade.png"/>
+                    <pic:cNvPicPr/>
+                  </pic:nvPicPr>
+                  <pic:blipFill>
+                    <a:blip r:embed="rId13">
+                      <a:extLst>
+                        <a:ext uri="{28A0092B-C50C-407E-A947-70E740481C1C}">
+                          <a14:useLocalDpi xmlns:a14="http://schemas.microsoft.com/office/drawing/2010/main" val="0"/>
+                        </a:ext>
+                      </a:extLst>
+                    </a:blip>
+                    <a:stretch>
+                      <a:fillRect/>
+                    </a:stretch>
+                  </pic:blipFill>
+                  <pic:spPr>
+                    <a:xfrm>
+                      <a:off x="0" y="0"/>
+                      <a:ext cx="5400040" cy="4381500"/>
+                    </a:xfrm>
+                    <a:prstGeom prst="rect">
+                      <a:avLst/>
+                    </a:prstGeom>
+                  </pic:spPr>
+                </pic:pic>
+              </a:graphicData>
+            </a:graphic>
+          </wp:inline>
+        </w:drawing>
+      </w:r>
+    </w:p>
+    <w:p>
+      <w:pPr>
+        <w:jc w:val="center"/>
+        <w:rPr>
+          <w:rFonts w:ascii="Times New Roman" w:hAnsi="Times New Roman" w:cs="Times New Roman"/>
+          <w:i/>
+        </w:rPr>
+      </w:pPr>
+      <w:r>
+        <w:rPr>
+          <w:rFonts w:ascii="Times New Roman" w:hAnsi="Times New Roman" w:cs="Times New Roman"/>
+          <w:i/>
+        </w:rPr>
+        <w:t xml:space="preserve">Figura 4 – Diagrama de sequência UC1 </w:t>
+      </w:r>
+    </w:p>
+    <w:p/>
+    <w:p>
+      <w:r>
+        <w:rPr>
+          <w:noProof/>
+          <w:lang w:eastAsia="pt-BR"/>
+        </w:rPr>
+        <w:lastRenderedPageBreak/>
+        <w:drawing>
+          <wp:inline distT="0" distB="0" distL="0" distR="0">
+            <wp:extent cx="5400040" cy="4740275"/>
+            <wp:effectExtent l="0" t="0" r="0" b="3175"/>
+            <wp:docPr id="5" name="Imagem 5"/>
+            <wp:cNvGraphicFramePr>
+              <a:graphicFrameLocks xmlns:a="http://schemas.openxmlformats.org/drawingml/2006/main" noChangeAspect="1"/>
+            </wp:cNvGraphicFramePr>
+            <a:graphic xmlns:a="http://schemas.openxmlformats.org/drawingml/2006/main">
+              <a:graphicData uri="http://schemas.openxmlformats.org/drawingml/2006/picture">
+                <pic:pic xmlns:pic="http://schemas.openxmlformats.org/drawingml/2006/picture">
+                  <pic:nvPicPr>
+                    <pic:cNvPr id="5" name="Diagrama de Sequência Drunk Gauge UC2 - Criar conta.png"/>
+                    <pic:cNvPicPr/>
+                  </pic:nvPicPr>
+                  <pic:blipFill>
+                    <a:blip r:embed="rId14">
+                      <a:extLst>
+                        <a:ext uri="{28A0092B-C50C-407E-A947-70E740481C1C}">
+                          <a14:useLocalDpi xmlns:a14="http://schemas.microsoft.com/office/drawing/2010/main" val="0"/>
+                        </a:ext>
+                      </a:extLst>
+                    </a:blip>
+                    <a:stretch>
+                      <a:fillRect/>
+                    </a:stretch>
+                  </pic:blipFill>
+                  <pic:spPr>
+                    <a:xfrm>
+                      <a:off x="0" y="0"/>
+                      <a:ext cx="5400040" cy="4740275"/>
+                    </a:xfrm>
+                    <a:prstGeom prst="rect">
+                      <a:avLst/>
+                    </a:prstGeom>
+                  </pic:spPr>
+                </pic:pic>
+              </a:graphicData>
+            </a:graphic>
+          </wp:inline>
+        </w:drawing>
+      </w:r>
+    </w:p>
+    <w:p>
+      <w:pPr>
+        <w:jc w:val="center"/>
+        <w:rPr>
+          <w:rFonts w:ascii="Times New Roman" w:hAnsi="Times New Roman" w:cs="Times New Roman"/>
+          <w:i/>
+        </w:rPr>
+      </w:pPr>
+      <w:r>
+        <w:rPr>
+          <w:rFonts w:ascii="Times New Roman" w:hAnsi="Times New Roman" w:cs="Times New Roman"/>
+          <w:i/>
+        </w:rPr>
+        <w:t xml:space="preserve">Figura </w:t>
+      </w:r>
+      <w:r>
+        <w:rPr>
+          <w:rFonts w:ascii="Times New Roman" w:hAnsi="Times New Roman" w:cs="Times New Roman"/>
+          <w:i/>
+        </w:rPr>
+        <w:t>5</w:t>
+      </w:r>
+      <w:r>
+        <w:rPr>
+          <w:rFonts w:ascii="Times New Roman" w:hAnsi="Times New Roman" w:cs="Times New Roman"/>
+          <w:i/>
+        </w:rPr>
+        <w:t xml:space="preserve"> – Diagrama de sequência </w:t>
+      </w:r>
+      <w:r>
+        <w:rPr>
+          <w:rFonts w:ascii="Times New Roman" w:hAnsi="Times New Roman" w:cs="Times New Roman"/>
+          <w:i/>
+        </w:rPr>
+        <w:t>UC2</w:t>
+      </w:r>
+      <w:r>
+        <w:rPr>
+          <w:rFonts w:ascii="Times New Roman" w:hAnsi="Times New Roman" w:cs="Times New Roman"/>
+          <w:i/>
+        </w:rPr>
+        <w:t xml:space="preserve"> </w:t>
+      </w:r>
+    </w:p>
+    <w:p>
+      <w:pPr>
+        <w:jc w:val="center"/>
+      </w:pPr>
+    </w:p>
+    <w:p>
+      <w:r>
+        <w:rPr>
+          <w:noProof/>
+          <w:lang w:eastAsia="pt-BR"/>
+        </w:rPr>
+        <w:lastRenderedPageBreak/>
+        <w:drawing>
+          <wp:inline distT="0" distB="0" distL="0" distR="0">
+            <wp:extent cx="5400040" cy="4601210"/>
+            <wp:effectExtent l="0" t="0" r="0" b="8890"/>
+            <wp:docPr id="6" name="Imagem 6"/>
+            <wp:cNvGraphicFramePr>
+              <a:graphicFrameLocks xmlns:a="http://schemas.openxmlformats.org/drawingml/2006/main" noChangeAspect="1"/>
+            </wp:cNvGraphicFramePr>
+            <a:graphic xmlns:a="http://schemas.openxmlformats.org/drawingml/2006/main">
+              <a:graphicData uri="http://schemas.openxmlformats.org/drawingml/2006/picture">
+                <pic:pic xmlns:pic="http://schemas.openxmlformats.org/drawingml/2006/picture">
+                  <pic:nvPicPr>
+                    <pic:cNvPr id="6" name="Diagrama de Sequência Drunk Gauge UC3 - Recuperar senha.png"/>
+                    <pic:cNvPicPr/>
+                  </pic:nvPicPr>
+                  <pic:blipFill>
+                    <a:blip r:embed="rId15">
+                      <a:extLst>
+                        <a:ext uri="{28A0092B-C50C-407E-A947-70E740481C1C}">
+                          <a14:useLocalDpi xmlns:a14="http://schemas.microsoft.com/office/drawing/2010/main" val="0"/>
+                        </a:ext>
+                      </a:extLst>
+                    </a:blip>
+                    <a:stretch>
+                      <a:fillRect/>
+                    </a:stretch>
+                  </pic:blipFill>
+                  <pic:spPr>
+                    <a:xfrm>
+                      <a:off x="0" y="0"/>
+                      <a:ext cx="5400040" cy="4601210"/>
+                    </a:xfrm>
+                    <a:prstGeom prst="rect">
+                      <a:avLst/>
+                    </a:prstGeom>
+                  </pic:spPr>
+                </pic:pic>
+              </a:graphicData>
+            </a:graphic>
+          </wp:inline>
+        </w:drawing>
+      </w:r>
+    </w:p>
+    <w:p>
+      <w:pPr>
+        <w:jc w:val="center"/>
+        <w:rPr>
+          <w:rFonts w:ascii="Times New Roman" w:hAnsi="Times New Roman" w:cs="Times New Roman"/>
+          <w:i/>
+        </w:rPr>
+      </w:pPr>
+      <w:r>
+        <w:rPr>
+          <w:rFonts w:ascii="Times New Roman" w:hAnsi="Times New Roman" w:cs="Times New Roman"/>
+          <w:i/>
+        </w:rPr>
+        <w:t xml:space="preserve">Figura </w:t>
+      </w:r>
+      <w:r>
+        <w:rPr>
+          <w:rFonts w:ascii="Times New Roman" w:hAnsi="Times New Roman" w:cs="Times New Roman"/>
+          <w:i/>
+        </w:rPr>
+        <w:t>6</w:t>
+      </w:r>
+      <w:r>
+        <w:rPr>
+          <w:rFonts w:ascii="Times New Roman" w:hAnsi="Times New Roman" w:cs="Times New Roman"/>
+          <w:i/>
+        </w:rPr>
+        <w:t xml:space="preserve"> – Diagrama de sequência </w:t>
+      </w:r>
+      <w:r>
+        <w:rPr>
+          <w:rFonts w:ascii="Times New Roman" w:hAnsi="Times New Roman" w:cs="Times New Roman"/>
+          <w:i/>
+        </w:rPr>
+        <w:t>UC3</w:t>
+      </w:r>
+      <w:r>
+        <w:rPr>
+          <w:rFonts w:ascii="Times New Roman" w:hAnsi="Times New Roman" w:cs="Times New Roman"/>
+          <w:i/>
+        </w:rPr>
+        <w:t xml:space="preserve"> </w:t>
+      </w:r>
+    </w:p>
+    <w:p>
+      <w:pPr>
+        <w:jc w:val="center"/>
+      </w:pPr>
+    </w:p>
+    <w:p>
+      <w:r>
+        <w:rPr>
+          <w:noProof/>
+          <w:lang w:eastAsia="pt-BR"/>
+        </w:rPr>
+        <w:lastRenderedPageBreak/>
+        <w:drawing>
+          <wp:inline distT="0" distB="0" distL="0" distR="0">
+            <wp:extent cx="5400040" cy="4999355"/>
+            <wp:effectExtent l="0" t="0" r="0" b="0"/>
+            <wp:docPr id="9" name="Imagem 9"/>
+            <wp:cNvGraphicFramePr>
+              <a:graphicFrameLocks xmlns:a="http://schemas.openxmlformats.org/drawingml/2006/main" noChangeAspect="1"/>
+            </wp:cNvGraphicFramePr>
+            <a:graphic xmlns:a="http://schemas.openxmlformats.org/drawingml/2006/main">
+              <a:graphicData uri="http://schemas.openxmlformats.org/drawingml/2006/picture">
+                <pic:pic xmlns:pic="http://schemas.openxmlformats.org/drawingml/2006/picture">
+                  <pic:nvPicPr>
+                    <pic:cNvPr id="9" name="Diagrama de Sequência Drunk Gauge UC4 - Realizar Login.png"/>
+                    <pic:cNvPicPr/>
+                  </pic:nvPicPr>
+                  <pic:blipFill>
+                    <a:blip r:embed="rId16">
+                      <a:extLst>
+                        <a:ext uri="{28A0092B-C50C-407E-A947-70E740481C1C}">
+                          <a14:useLocalDpi xmlns:a14="http://schemas.microsoft.com/office/drawing/2010/main" val="0"/>
+                        </a:ext>
+                      </a:extLst>
+                    </a:blip>
+                    <a:stretch>
+                      <a:fillRect/>
+                    </a:stretch>
+                  </pic:blipFill>
+                  <pic:spPr>
+                    <a:xfrm>
+                      <a:off x="0" y="0"/>
+                      <a:ext cx="5400040" cy="4999355"/>
+                    </a:xfrm>
+                    <a:prstGeom prst="rect">
+                      <a:avLst/>
+                    </a:prstGeom>
+                  </pic:spPr>
+                </pic:pic>
+              </a:graphicData>
+            </a:graphic>
+          </wp:inline>
+        </w:drawing>
+      </w:r>
+    </w:p>
+    <w:p>
+      <w:pPr>
+        <w:jc w:val="center"/>
+        <w:rPr>
+          <w:rFonts w:ascii="Times New Roman" w:hAnsi="Times New Roman" w:cs="Times New Roman"/>
+          <w:i/>
+        </w:rPr>
+      </w:pPr>
+      <w:r>
+        <w:rPr>
+          <w:rFonts w:ascii="Times New Roman" w:hAnsi="Times New Roman" w:cs="Times New Roman"/>
+          <w:i/>
+        </w:rPr>
+        <w:t xml:space="preserve">Figura </w:t>
+      </w:r>
+      <w:proofErr w:type="gramStart"/>
+      <w:r>
+        <w:rPr>
+          <w:rFonts w:ascii="Times New Roman" w:hAnsi="Times New Roman" w:cs="Times New Roman"/>
+          <w:i/>
+        </w:rPr>
+        <w:t xml:space="preserve">7 </w:t>
+      </w:r>
+      <w:r>
+        <w:rPr>
+          <w:rFonts w:ascii="Times New Roman" w:hAnsi="Times New Roman" w:cs="Times New Roman"/>
+          <w:i/>
+        </w:rPr>
+        <w:t xml:space="preserve"> –</w:t>
+      </w:r>
+      <w:proofErr w:type="gramEnd"/>
+      <w:r>
+        <w:rPr>
+          <w:rFonts w:ascii="Times New Roman" w:hAnsi="Times New Roman" w:cs="Times New Roman"/>
+          <w:i/>
+        </w:rPr>
+        <w:t xml:space="preserve"> Diagrama de sequência </w:t>
+      </w:r>
+      <w:r>
+        <w:rPr>
+          <w:rFonts w:ascii="Times New Roman" w:hAnsi="Times New Roman" w:cs="Times New Roman"/>
+          <w:i/>
+        </w:rPr>
+        <w:t>UC4</w:t>
+      </w:r>
+      <w:r>
+        <w:rPr>
+          <w:rFonts w:ascii="Times New Roman" w:hAnsi="Times New Roman" w:cs="Times New Roman"/>
+          <w:i/>
+        </w:rPr>
+        <w:t xml:space="preserve"> </w:t>
+      </w:r>
+    </w:p>
+    <w:p>
+      <w:pPr>
+        <w:jc w:val="center"/>
+      </w:pPr>
+    </w:p>
+    <w:p>
+      <w:r>
+        <w:rPr>
+          <w:noProof/>
+          <w:lang w:eastAsia="pt-BR"/>
+        </w:rPr>
+        <w:lastRenderedPageBreak/>
+        <w:drawing>
+          <wp:inline distT="0" distB="0" distL="0" distR="0">
+            <wp:extent cx="5400040" cy="4728210"/>
+            <wp:effectExtent l="0" t="0" r="0" b="0"/>
+            <wp:docPr id="10" name="Imagem 10"/>
+            <wp:cNvGraphicFramePr>
+              <a:graphicFrameLocks xmlns:a="http://schemas.openxmlformats.org/drawingml/2006/main" noChangeAspect="1"/>
+            </wp:cNvGraphicFramePr>
+            <a:graphic xmlns:a="http://schemas.openxmlformats.org/drawingml/2006/main">
+              <a:graphicData uri="http://schemas.openxmlformats.org/drawingml/2006/picture">
+                <pic:pic xmlns:pic="http://schemas.openxmlformats.org/drawingml/2006/picture">
+                  <pic:nvPicPr>
+                    <pic:cNvPr id="10" name="Diagrama de Sequência Drunk Gauge UC5- Configurar Conta.png"/>
+                    <pic:cNvPicPr/>
+                  </pic:nvPicPr>
+                  <pic:blipFill>
+                    <a:blip r:embed="rId17">
+                      <a:extLst>
+                        <a:ext uri="{28A0092B-C50C-407E-A947-70E740481C1C}">
+                          <a14:useLocalDpi xmlns:a14="http://schemas.microsoft.com/office/drawing/2010/main" val="0"/>
+                        </a:ext>
+                      </a:extLst>
+                    </a:blip>
+                    <a:stretch>
+                      <a:fillRect/>
+                    </a:stretch>
+                  </pic:blipFill>
+                  <pic:spPr>
+                    <a:xfrm>
+                      <a:off x="0" y="0"/>
+                      <a:ext cx="5400040" cy="4728210"/>
+                    </a:xfrm>
+                    <a:prstGeom prst="rect">
+                      <a:avLst/>
+                    </a:prstGeom>
+                  </pic:spPr>
+                </pic:pic>
+              </a:graphicData>
+            </a:graphic>
+          </wp:inline>
+        </w:drawing>
+      </w:r>
+    </w:p>
+    <w:p>
+      <w:pPr>
+        <w:jc w:val="center"/>
+        <w:rPr>
+          <w:rFonts w:ascii="Times New Roman" w:hAnsi="Times New Roman" w:cs="Times New Roman"/>
+          <w:i/>
+        </w:rPr>
+      </w:pPr>
+      <w:r>
+        <w:rPr>
+          <w:rFonts w:ascii="Times New Roman" w:hAnsi="Times New Roman" w:cs="Times New Roman"/>
+          <w:i/>
+        </w:rPr>
+        <w:t xml:space="preserve">Figura </w:t>
+      </w:r>
+      <w:r>
+        <w:rPr>
+          <w:rFonts w:ascii="Times New Roman" w:hAnsi="Times New Roman" w:cs="Times New Roman"/>
+          <w:i/>
+        </w:rPr>
+        <w:t>8</w:t>
+      </w:r>
+      <w:r>
+        <w:rPr>
+          <w:rFonts w:ascii="Times New Roman" w:hAnsi="Times New Roman" w:cs="Times New Roman"/>
+          <w:i/>
+        </w:rPr>
+        <w:t xml:space="preserve"> – Diagrama de sequência </w:t>
+      </w:r>
+      <w:r>
+        <w:rPr>
+          <w:rFonts w:ascii="Times New Roman" w:hAnsi="Times New Roman" w:cs="Times New Roman"/>
+          <w:i/>
+        </w:rPr>
+        <w:t>UC5</w:t>
+      </w:r>
+      <w:r>
+        <w:rPr>
+          <w:rFonts w:ascii="Times New Roman" w:hAnsi="Times New Roman" w:cs="Times New Roman"/>
+          <w:i/>
+        </w:rPr>
+        <w:t xml:space="preserve"> </w:t>
+      </w:r>
+    </w:p>
+    <w:p>
+      <w:pPr>
+        <w:jc w:val="center"/>
+      </w:pPr>
+    </w:p>
+    <w:p>
+      <w:pPr>
+        <w:jc w:val="center"/>
+      </w:pPr>
+      <w:r>
+        <w:rPr>
+          <w:noProof/>
+          <w:lang w:eastAsia="pt-BR"/>
+        </w:rPr>
+        <w:lastRenderedPageBreak/>
+        <w:drawing>
+          <wp:inline distT="0" distB="0" distL="0" distR="0">
+            <wp:extent cx="5400040" cy="4630420"/>
+            <wp:effectExtent l="0" t="0" r="0" b="0"/>
+            <wp:docPr id="11" name="Imagem 11"/>
+            <wp:cNvGraphicFramePr>
+              <a:graphicFrameLocks xmlns:a="http://schemas.openxmlformats.org/drawingml/2006/main" noChangeAspect="1"/>
+            </wp:cNvGraphicFramePr>
+            <a:graphic xmlns:a="http://schemas.openxmlformats.org/drawingml/2006/main">
+              <a:graphicData uri="http://schemas.openxmlformats.org/drawingml/2006/picture">
+                <pic:pic xmlns:pic="http://schemas.openxmlformats.org/drawingml/2006/picture">
+                  <pic:nvPicPr>
+                    <pic:cNvPr id="11" name="Diagrama de Sequência Drunk Gauge UC6 - Iniciar Questionário.png"/>
+                    <pic:cNvPicPr/>
+                  </pic:nvPicPr>
+                  <pic:blipFill>
+                    <a:blip r:embed="rId18">
+                      <a:extLst>
+                        <a:ext uri="{28A0092B-C50C-407E-A947-70E740481C1C}">
+                          <a14:useLocalDpi xmlns:a14="http://schemas.microsoft.com/office/drawing/2010/main" val="0"/>
+                        </a:ext>
+                      </a:extLst>
+                    </a:blip>
+                    <a:stretch>
+                      <a:fillRect/>
+                    </a:stretch>
+                  </pic:blipFill>
+                  <pic:spPr>
+                    <a:xfrm>
+                      <a:off x="0" y="0"/>
+                      <a:ext cx="5400040" cy="4630420"/>
+                    </a:xfrm>
+                    <a:prstGeom prst="rect">
+                      <a:avLst/>
+                    </a:prstGeom>
+                  </pic:spPr>
+                </pic:pic>
+              </a:graphicData>
+            </a:graphic>
+          </wp:inline>
+        </w:drawing>
+      </w:r>
+    </w:p>
+    <w:p/>
+    <w:p>
+      <w:pPr>
+        <w:jc w:val="center"/>
+        <w:rPr>
+          <w:rFonts w:ascii="Times New Roman" w:hAnsi="Times New Roman" w:cs="Times New Roman"/>
+          <w:i/>
+        </w:rPr>
+      </w:pPr>
+      <w:r>
+        <w:rPr>
+          <w:rFonts w:ascii="Times New Roman" w:hAnsi="Times New Roman" w:cs="Times New Roman"/>
+          <w:i/>
+        </w:rPr>
+        <w:t xml:space="preserve">Figura </w:t>
+      </w:r>
+      <w:r>
+        <w:rPr>
+          <w:rFonts w:ascii="Times New Roman" w:hAnsi="Times New Roman" w:cs="Times New Roman"/>
+          <w:i/>
+        </w:rPr>
+        <w:t>9</w:t>
+      </w:r>
+      <w:r>
+        <w:rPr>
+          <w:rFonts w:ascii="Times New Roman" w:hAnsi="Times New Roman" w:cs="Times New Roman"/>
+          <w:i/>
+        </w:rPr>
+        <w:t xml:space="preserve"> – Diagrama de sequência </w:t>
+      </w:r>
+      <w:r>
+        <w:rPr>
+          <w:rFonts w:ascii="Times New Roman" w:hAnsi="Times New Roman" w:cs="Times New Roman"/>
+          <w:i/>
+        </w:rPr>
+        <w:t>UC6</w:t>
+      </w:r>
+      <w:r>
+        <w:rPr>
+          <w:rFonts w:ascii="Times New Roman" w:hAnsi="Times New Roman" w:cs="Times New Roman"/>
+          <w:i/>
+        </w:rPr>
+        <w:t xml:space="preserve"> </w:t>
+      </w:r>
+    </w:p>
+    <w:p>
+      <w:pPr>
+        <w:jc w:val="center"/>
+      </w:pPr>
+    </w:p>
+    <w:p>
+      <w:pPr>
+        <w:jc w:val="center"/>
+      </w:pPr>
+      <w:r>
+        <w:rPr>
+          <w:noProof/>
+          <w:lang w:eastAsia="pt-BR"/>
+        </w:rPr>
+        <w:lastRenderedPageBreak/>
+        <w:drawing>
+          <wp:inline distT="0" distB="0" distL="0" distR="0">
+            <wp:extent cx="5400040" cy="4765040"/>
+            <wp:effectExtent l="0" t="0" r="0" b="0"/>
+            <wp:docPr id="12" name="Imagem 12"/>
+            <wp:cNvGraphicFramePr>
+              <a:graphicFrameLocks xmlns:a="http://schemas.openxmlformats.org/drawingml/2006/main" noChangeAspect="1"/>
+            </wp:cNvGraphicFramePr>
+            <a:graphic xmlns:a="http://schemas.openxmlformats.org/drawingml/2006/main">
+              <a:graphicData uri="http://schemas.openxmlformats.org/drawingml/2006/picture">
+                <pic:pic xmlns:pic="http://schemas.openxmlformats.org/drawingml/2006/picture">
+                  <pic:nvPicPr>
+                    <pic:cNvPr id="12" name="Diagrama de Sequência Drunk Gauge UC7 - Responder Questionário.png"/>
+                    <pic:cNvPicPr/>
+                  </pic:nvPicPr>
+                  <pic:blipFill>
+                    <a:blip r:embed="rId19">
+                      <a:extLst>
+                        <a:ext uri="{28A0092B-C50C-407E-A947-70E740481C1C}">
+                          <a14:useLocalDpi xmlns:a14="http://schemas.microsoft.com/office/drawing/2010/main" val="0"/>
+                        </a:ext>
+                      </a:extLst>
+                    </a:blip>
+                    <a:stretch>
+                      <a:fillRect/>
+                    </a:stretch>
+                  </pic:blipFill>
+                  <pic:spPr>
+                    <a:xfrm>
+                      <a:off x="0" y="0"/>
+                      <a:ext cx="5400040" cy="4765040"/>
+                    </a:xfrm>
+                    <a:prstGeom prst="rect">
+                      <a:avLst/>
+                    </a:prstGeom>
+                  </pic:spPr>
+                </pic:pic>
+              </a:graphicData>
+            </a:graphic>
+          </wp:inline>
+        </w:drawing>
+      </w:r>
+    </w:p>
+    <w:p>
+      <w:pPr>
+        <w:jc w:val="center"/>
+        <w:rPr>
+          <w:rFonts w:ascii="Times New Roman" w:hAnsi="Times New Roman" w:cs="Times New Roman"/>
+          <w:i/>
+        </w:rPr>
+      </w:pPr>
+      <w:r>
+        <w:rPr>
+          <w:rFonts w:ascii="Times New Roman" w:hAnsi="Times New Roman" w:cs="Times New Roman"/>
+          <w:i/>
+        </w:rPr>
+        <w:t xml:space="preserve">Figura </w:t>
+      </w:r>
+      <w:proofErr w:type="gramStart"/>
+      <w:r>
+        <w:rPr>
+          <w:rFonts w:ascii="Times New Roman" w:hAnsi="Times New Roman" w:cs="Times New Roman"/>
+          <w:i/>
+        </w:rPr>
+        <w:t xml:space="preserve">10 </w:t>
+      </w:r>
+      <w:r>
+        <w:rPr>
+          <w:rFonts w:ascii="Times New Roman" w:hAnsi="Times New Roman" w:cs="Times New Roman"/>
+          <w:i/>
+        </w:rPr>
+        <w:t xml:space="preserve"> –</w:t>
+      </w:r>
+      <w:proofErr w:type="gramEnd"/>
+      <w:r>
+        <w:rPr>
+          <w:rFonts w:ascii="Times New Roman" w:hAnsi="Times New Roman" w:cs="Times New Roman"/>
+          <w:i/>
+        </w:rPr>
+        <w:t xml:space="preserve"> Diagrama de sequência </w:t>
+      </w:r>
+      <w:r>
+        <w:rPr>
+          <w:rFonts w:ascii="Times New Roman" w:hAnsi="Times New Roman" w:cs="Times New Roman"/>
+          <w:i/>
+        </w:rPr>
+        <w:t>UC7</w:t>
+      </w:r>
+    </w:p>
+    <w:p>
+      <w:pPr>
+        <w:jc w:val="center"/>
+        <w:rPr>
+          <w:rFonts w:ascii="Times New Roman" w:hAnsi="Times New Roman" w:cs="Times New Roman"/>
+          <w:i/>
+        </w:rPr>
+      </w:pPr>
+    </w:p>
+    <w:p>
+      <w:pPr>
+        <w:jc w:val="center"/>
+        <w:rPr>
+          <w:rFonts w:ascii="Times New Roman" w:hAnsi="Times New Roman" w:cs="Times New Roman"/>
+          <w:i/>
+        </w:rPr>
+      </w:pPr>
+    </w:p>
+    <w:p>
+      <w:pPr>
+        <w:rPr>
+          <w:rFonts w:ascii="Times New Roman" w:hAnsi="Times New Roman" w:cs="Times New Roman"/>
+          <w:i/>
+        </w:rPr>
+      </w:pPr>
+      <w:r>
+        <w:rPr>
+          <w:rFonts w:ascii="Times New Roman" w:hAnsi="Times New Roman" w:cs="Times New Roman"/>
+          <w:i/>
+          <w:noProof/>
+          <w:lang w:eastAsia="pt-BR"/>
+        </w:rPr>
+        <w:lastRenderedPageBreak/>
+        <w:drawing>
+          <wp:inline distT="0" distB="0" distL="0" distR="0">
+            <wp:extent cx="5400040" cy="3209290"/>
+            <wp:effectExtent l="0" t="0" r="0" b="0"/>
+            <wp:docPr id="14" name="Imagem 14"/>
+            <wp:cNvGraphicFramePr>
+              <a:graphicFrameLocks xmlns:a="http://schemas.openxmlformats.org/drawingml/2006/main" noChangeAspect="1"/>
+            </wp:cNvGraphicFramePr>
+            <a:graphic xmlns:a="http://schemas.openxmlformats.org/drawingml/2006/main">
+              <a:graphicData uri="http://schemas.openxmlformats.org/drawingml/2006/picture">
+                <pic:pic xmlns:pic="http://schemas.openxmlformats.org/drawingml/2006/picture">
+                  <pic:nvPicPr>
+                    <pic:cNvPr id="14" name="Diagrama de Sequência Drunk Gauge UC8 - Visualizar Nivel de Embriaguez.png"/>
+                    <pic:cNvPicPr/>
+                  </pic:nvPicPr>
+                  <pic:blipFill>
+                    <a:blip r:embed="rId20">
+                      <a:extLst>
+                        <a:ext uri="{28A0092B-C50C-407E-A947-70E740481C1C}">
+                          <a14:useLocalDpi xmlns:a14="http://schemas.microsoft.com/office/drawing/2010/main" val="0"/>
+                        </a:ext>
+                      </a:extLst>
+                    </a:blip>
+                    <a:stretch>
+                      <a:fillRect/>
+                    </a:stretch>
+                  </pic:blipFill>
+                  <pic:spPr>
+                    <a:xfrm>
+                      <a:off x="0" y="0"/>
+                      <a:ext cx="5400040" cy="3209290"/>
+                    </a:xfrm>
+                    <a:prstGeom prst="rect">
+                      <a:avLst/>
+                    </a:prstGeom>
+                  </pic:spPr>
+                </pic:pic>
+              </a:graphicData>
+            </a:graphic>
+          </wp:inline>
+        </w:drawing>
+      </w:r>
+    </w:p>
+    <w:p>
+      <w:pPr>
+        <w:jc w:val="center"/>
+        <w:rPr>
+          <w:rFonts w:ascii="Times New Roman" w:hAnsi="Times New Roman" w:cs="Times New Roman"/>
+          <w:i/>
+        </w:rPr>
+      </w:pPr>
+      <w:r>
+        <w:rPr>
+          <w:rFonts w:ascii="Times New Roman" w:hAnsi="Times New Roman" w:cs="Times New Roman"/>
+          <w:i/>
+        </w:rPr>
+        <w:t xml:space="preserve">Figura </w:t>
+      </w:r>
+      <w:proofErr w:type="gramStart"/>
+      <w:r>
+        <w:rPr>
+          <w:rFonts w:ascii="Times New Roman" w:hAnsi="Times New Roman" w:cs="Times New Roman"/>
+          <w:i/>
+        </w:rPr>
+        <w:t xml:space="preserve">11 </w:t>
+      </w:r>
+      <w:r>
+        <w:rPr>
+          <w:rFonts w:ascii="Times New Roman" w:hAnsi="Times New Roman" w:cs="Times New Roman"/>
+          <w:i/>
+        </w:rPr>
+        <w:t xml:space="preserve"> –</w:t>
+      </w:r>
+      <w:proofErr w:type="gramEnd"/>
+      <w:r>
+        <w:rPr>
+          <w:rFonts w:ascii="Times New Roman" w:hAnsi="Times New Roman" w:cs="Times New Roman"/>
+          <w:i/>
+        </w:rPr>
+        <w:t xml:space="preserve"> Diagrama de sequência </w:t>
+      </w:r>
+      <w:r>
+        <w:rPr>
+          <w:rFonts w:ascii="Times New Roman" w:hAnsi="Times New Roman" w:cs="Times New Roman"/>
+          <w:i/>
+        </w:rPr>
+        <w:t>UC8</w:t>
+      </w:r>
+      <w:r>
+        <w:rPr>
+          <w:rFonts w:ascii="Times New Roman" w:hAnsi="Times New Roman" w:cs="Times New Roman"/>
+          <w:i/>
+        </w:rPr>
+        <w:t xml:space="preserve"> </w:t>
+      </w:r>
+    </w:p>
+    <w:p>
+      <w:pPr>
+        <w:jc w:val="center"/>
+        <w:rPr>
+          <w:rFonts w:ascii="Times New Roman" w:hAnsi="Times New Roman" w:cs="Times New Roman"/>
+          <w:i/>
+        </w:rPr>
+      </w:pPr>
+    </w:p>
+    <w:p>
+      <w:pPr>
+        <w:jc w:val="center"/>
+      </w:pPr>
+    </w:p>
+    <w:p/>
+    <w:p/>
     <w:sectPr>
-      <w:footerReference w:type="default" r:id="rId13"/>
+      <w:footerReference w:type="default" r:id="rId21"/>
       <w:pgSz w:w="11906" w:h="16838"/>
       <w:pgMar w:top="1417" w:right="1701" w:bottom="1417" w:left="1701" w:header="708" w:footer="708" w:gutter="0"/>
       <w:cols w:space="708"/>
@@ -13184,7 +14273,7 @@
           <w:rPr>
             <w:noProof/>
           </w:rPr>
-          <w:t>21</w:t>
+          <w:t>20</w:t>
         </w:r>
         <w:r>
           <w:fldChar w:fldCharType="end"/>
@@ -16856,7 +17945,7 @@
 </file>
 
 <file path=customXml/itemProps1.xml><?xml version="1.0" encoding="utf-8"?>
-<ds:datastoreItem xmlns:ds="http://schemas.openxmlformats.org/officeDocument/2006/customXml" ds:itemID="{AA1B9B26-E9AA-4B70-8D9B-F6848EBEC407}">
+<ds:datastoreItem xmlns:ds="http://schemas.openxmlformats.org/officeDocument/2006/customXml" ds:itemID="{D2154BC7-0217-46A3-8BDD-0F665FF26322}">
   <ds:schemaRefs>
     <ds:schemaRef ds:uri="http://schemas.openxmlformats.org/officeDocument/2006/bibliography"/>
   </ds:schemaRefs>
